--- a/LAPORAN_TUBES.docx
+++ b/LAPORAN_TUBES.docx
@@ -42,18 +42,64 @@
           <w:b/>
           <w:sz w:val="24"/>
           <w:szCs w:val="24"/>
+        </w:rPr>
+      </w:pPr>
+      <w:r>
+        <w:rPr>
+          <w:rFonts w:ascii="Times New Roman" w:hAnsi="Times New Roman" w:cs="Times New Roman"/>
+          <w:b/>
+          <w:sz w:val="24"/>
+          <w:szCs w:val="24"/>
+        </w:rPr>
+        <w:t>PT.INTI BANDUNG</w:t>
+      </w:r>
+    </w:p>
+    <w:p>
+      <w:pPr>
+        <w:spacing w:after="0" w:line="360" w:lineRule="auto"/>
+        <w:jc w:val="center"/>
+        <w:rPr>
+          <w:rFonts w:ascii="Times New Roman" w:hAnsi="Times New Roman" w:cs="Times New Roman"/>
+          <w:b/>
+          <w:sz w:val="24"/>
+          <w:szCs w:val="24"/>
+        </w:rPr>
+      </w:pPr>
+    </w:p>
+    <w:p>
+      <w:pPr>
+        <w:spacing w:after="0" w:line="360" w:lineRule="auto"/>
+        <w:jc w:val="center"/>
+        <w:rPr>
+          <w:rFonts w:ascii="Times New Roman" w:hAnsi="Times New Roman" w:cs="Times New Roman"/>
+          <w:sz w:val="24"/>
+          <w:szCs w:val="24"/>
+        </w:rPr>
+      </w:pPr>
+      <w:r>
+        <w:rPr>
+          <w:rFonts w:ascii="Times New Roman" w:hAnsi="Times New Roman" w:cs="Times New Roman"/>
+          <w:sz w:val="24"/>
+          <w:szCs w:val="24"/>
+        </w:rPr>
+        <w:t xml:space="preserve">Diajukan untuk </w:t>
+      </w:r>
+      <w:r>
+        <w:rPr>
+          <w:rFonts w:ascii="Times New Roman" w:hAnsi="Times New Roman" w:cs="Times New Roman"/>
+          <w:sz w:val="24"/>
+          <w:szCs w:val="24"/>
           <w:lang w:val="en-ID"/>
         </w:rPr>
-      </w:pPr>
-      <w:r>
-        <w:rPr>
-          <w:rFonts w:ascii="Times New Roman" w:hAnsi="Times New Roman" w:cs="Times New Roman"/>
-          <w:b/>
-          <w:sz w:val="24"/>
-          <w:szCs w:val="24"/>
-          <w:lang w:val="en-ID"/>
-        </w:rPr>
-        <w:t>PT. INTI</w:t>
+        <w:t>m</w:t>
+      </w:r>
+      <w:r>
+        <w:rPr>
+          <w:rFonts w:ascii="Times New Roman" w:hAnsi="Times New Roman" w:cs="Times New Roman"/>
+          <w:sz w:val="24"/>
+          <w:szCs w:val="24"/>
+        </w:rPr>
+        <w:t>emenuhi Tugas Besar Praktikum</w:t>
       </w:r>
     </w:p>
     <w:p>
@@ -62,7 +108,25 @@
         <w:jc w:val="center"/>
         <w:rPr>
           <w:rFonts w:ascii="Times New Roman" w:hAnsi="Times New Roman" w:cs="Times New Roman"/>
-          <w:b/>
+          <w:sz w:val="24"/>
+          <w:szCs w:val="24"/>
+        </w:rPr>
+      </w:pPr>
+      <w:r>
+        <w:rPr>
+          <w:rFonts w:ascii="Times New Roman" w:hAnsi="Times New Roman" w:cs="Times New Roman"/>
+          <w:sz w:val="24"/>
+          <w:szCs w:val="24"/>
+        </w:rPr>
+        <w:t>Mata Kuliah Jaringan Komputer</w:t>
+      </w:r>
+    </w:p>
+    <w:p>
+      <w:pPr>
+        <w:spacing w:after="0" w:line="360" w:lineRule="auto"/>
+        <w:rPr>
+          <w:rFonts w:ascii="Times New Roman" w:hAnsi="Times New Roman" w:cs="Times New Roman"/>
+          <w:i/>
           <w:sz w:val="24"/>
           <w:szCs w:val="24"/>
         </w:rPr>
@@ -74,43 +138,11 @@
         <w:jc w:val="center"/>
         <w:rPr>
           <w:rFonts w:ascii="Times New Roman" w:hAnsi="Times New Roman" w:cs="Times New Roman"/>
-          <w:sz w:val="24"/>
-          <w:szCs w:val="24"/>
-        </w:rPr>
-      </w:pPr>
-      <w:r>
-        <w:rPr>
-          <w:rFonts w:ascii="Times New Roman" w:hAnsi="Times New Roman" w:cs="Times New Roman"/>
-          <w:sz w:val="24"/>
-          <w:szCs w:val="24"/>
-        </w:rPr>
-        <w:t xml:space="preserve">Diajukan untuk </w:t>
-      </w:r>
-      <w:r>
-        <w:rPr>
-          <w:rFonts w:ascii="Times New Roman" w:hAnsi="Times New Roman" w:cs="Times New Roman"/>
-          <w:sz w:val="24"/>
-          <w:szCs w:val="24"/>
-          <w:lang w:val="en-ID"/>
-        </w:rPr>
-        <w:t>m</w:t>
-      </w:r>
-      <w:r>
-        <w:rPr>
-          <w:rFonts w:ascii="Times New Roman" w:hAnsi="Times New Roman" w:cs="Times New Roman"/>
-          <w:sz w:val="24"/>
-          <w:szCs w:val="24"/>
-        </w:rPr>
-        <w:t xml:space="preserve">emenuhi </w:t>
-      </w:r>
-      <w:r>
-        <w:rPr>
-          <w:rFonts w:ascii="Times New Roman" w:hAnsi="Times New Roman" w:cs="Times New Roman"/>
-          <w:sz w:val="24"/>
-          <w:szCs w:val="24"/>
-        </w:rPr>
-        <w:t>Tugas Besar Praktikum</w:t>
-      </w:r>
+          <w:i/>
+          <w:sz w:val="24"/>
+          <w:szCs w:val="24"/>
+        </w:rPr>
+      </w:pPr>
     </w:p>
     <w:p>
       <w:pPr>
@@ -125,63 +157,13 @@
       <w:r>
         <w:rPr>
           <w:rFonts w:ascii="Times New Roman" w:hAnsi="Times New Roman" w:cs="Times New Roman"/>
-          <w:sz w:val="24"/>
-          <w:szCs w:val="24"/>
-        </w:rPr>
-        <w:t>Mata K</w:t>
-      </w:r>
-      <w:r>
-        <w:rPr>
-          <w:rFonts w:ascii="Times New Roman" w:hAnsi="Times New Roman" w:cs="Times New Roman"/>
-          <w:sz w:val="24"/>
-          <w:szCs w:val="24"/>
-        </w:rPr>
-        <w:t>uliah Jaringan Komputer</w:t>
-      </w:r>
-    </w:p>
-    <w:p>
-      <w:pPr>
-        <w:spacing w:after="0" w:line="360" w:lineRule="auto"/>
-        <w:rPr>
-          <w:rFonts w:ascii="Times New Roman" w:hAnsi="Times New Roman" w:cs="Times New Roman"/>
-          <w:i/>
-          <w:sz w:val="24"/>
-          <w:szCs w:val="24"/>
-        </w:rPr>
-      </w:pPr>
-    </w:p>
-    <w:p>
-      <w:pPr>
-        <w:spacing w:after="0" w:line="360" w:lineRule="auto"/>
-        <w:jc w:val="center"/>
-        <w:rPr>
-          <w:rFonts w:ascii="Times New Roman" w:hAnsi="Times New Roman" w:cs="Times New Roman"/>
-          <w:i/>
-          <w:sz w:val="24"/>
-          <w:szCs w:val="24"/>
-        </w:rPr>
-      </w:pPr>
-    </w:p>
-    <w:p>
-      <w:pPr>
-        <w:spacing w:after="0" w:line="360" w:lineRule="auto"/>
-        <w:jc w:val="center"/>
-        <w:rPr>
-          <w:rFonts w:ascii="Times New Roman" w:hAnsi="Times New Roman" w:cs="Times New Roman"/>
-          <w:sz w:val="24"/>
-          <w:szCs w:val="24"/>
-        </w:rPr>
-      </w:pPr>
-      <w:r>
-        <w:rPr>
-          <w:rFonts w:ascii="Times New Roman" w:hAnsi="Times New Roman" w:cs="Times New Roman"/>
           <w:noProof/>
           <w:sz w:val="24"/>
           <w:szCs w:val="24"/>
           <w:lang w:val="en-ID" w:eastAsia="en-ID"/>
         </w:rPr>
         <w:drawing>
-          <wp:inline distT="0" distB="0" distL="0" distR="0" wp14:anchorId="4F970061" wp14:editId="6EF66F4A">
+          <wp:inline distT="0" distB="0" distL="0" distR="0" wp14:anchorId="7D4D83B8" wp14:editId="21C33044">
             <wp:extent cx="1440000" cy="1462923"/>
             <wp:effectExtent l="0" t="0" r="8255" b="4445"/>
             <wp:docPr id="2" name="Picture 2"/>
@@ -311,13 +293,7 @@
               <w:rPr>
                 <w:lang w:val="en-ID"/>
               </w:rPr>
-              <w:t>A</w:t>
-            </w:r>
-            <w:r>
-              <w:rPr>
-                <w:lang w:val="en-ID"/>
-              </w:rPr>
-              <w:t>mmar Ash-</w:t>
+              <w:t>Ammar Ash-</w:t>
             </w:r>
             <w:proofErr w:type="spellStart"/>
             <w:r>
@@ -357,13 +333,7 @@
               <w:rPr>
                 <w:lang w:val="en-ID"/>
               </w:rPr>
-              <w:t>00</w:t>
-            </w:r>
-            <w:r>
-              <w:rPr>
-                <w:lang w:val="en-ID"/>
-              </w:rPr>
-              <w:t>95</w:t>
+              <w:t>0095</w:t>
             </w:r>
           </w:p>
         </w:tc>
@@ -454,12 +424,28 @@
                 <w:lang w:val="en-ID"/>
               </w:rPr>
             </w:pPr>
+            <w:proofErr w:type="spellStart"/>
             <w:r>
               <w:rPr>
                 <w:lang w:val="en-ID"/>
               </w:rPr>
-              <w:t>Teguh Arianto</w:t>
+              <w:t>Teguh</w:t>
             </w:r>
+            <w:proofErr w:type="spellEnd"/>
+            <w:r>
+              <w:rPr>
+                <w:lang w:val="en-ID"/>
+              </w:rPr>
+              <w:t xml:space="preserve"> </w:t>
+            </w:r>
+            <w:proofErr w:type="spellStart"/>
+            <w:r>
+              <w:rPr>
+                <w:lang w:val="en-ID"/>
+              </w:rPr>
+              <w:t>Arianto</w:t>
+            </w:r>
+            <w:proofErr w:type="spellEnd"/>
           </w:p>
           <w:p>
             <w:pPr>
@@ -680,7 +666,7 @@
         <mc:AlternateContent>
           <mc:Choice Requires="wps">
             <w:drawing>
-              <wp:anchor distT="0" distB="0" distL="114300" distR="114300" simplePos="0" relativeHeight="251801600" behindDoc="0" locked="0" layoutInCell="1" allowOverlap="1" wp14:anchorId="7F1852DB" wp14:editId="632F87D4">
+              <wp:anchor distT="0" distB="0" distL="114300" distR="114300" simplePos="0" relativeHeight="251659264" behindDoc="0" locked="0" layoutInCell="1" allowOverlap="1" wp14:anchorId="581F7572" wp14:editId="49E980F6">
                 <wp:simplePos x="0" y="0"/>
                 <wp:positionH relativeFrom="column">
                   <wp:posOffset>4864927</wp:posOffset>
@@ -744,7 +730,7 @@
           </mc:Choice>
           <mc:Fallback>
             <w:pict>
-              <v:rect w14:anchorId="36086F4C" id="Rectangle 3" o:spid="_x0000_s1026" style="position:absolute;margin-left:383.05pt;margin-top:52.85pt;width:18.4pt;height:25.95pt;z-index:251801600;visibility:visible;mso-wrap-style:square;mso-wrap-distance-left:9pt;mso-wrap-distance-top:0;mso-wrap-distance-right:9pt;mso-wrap-distance-bottom:0;mso-position-horizontal:absolute;mso-position-horizontal-relative:text;mso-position-vertical:absolute;mso-position-vertical-relative:text;v-text-anchor:middle" o:gfxdata="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" fillcolor="white [3212]" strokecolor="white [3212]" strokeweight="1pt"/>
+              <v:rect w14:anchorId="4522C3F6" id="Rectangle 3" o:spid="_x0000_s1026" style="position:absolute;margin-left:383.05pt;margin-top:52.85pt;width:18.4pt;height:25.95pt;z-index:251659264;visibility:visible;mso-wrap-style:square;mso-wrap-distance-left:9pt;mso-wrap-distance-top:0;mso-wrap-distance-right:9pt;mso-wrap-distance-bottom:0;mso-position-horizontal:absolute;mso-position-horizontal-relative:text;mso-position-vertical:absolute;mso-position-vertical-relative:text;v-text-anchor:middle" o:gfxdata="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" fillcolor="white [3212]" strokecolor="white [3212]" strokeweight="1pt"/>
             </w:pict>
           </mc:Fallback>
         </mc:AlternateContent>
@@ -795,13 +781,61 @@
       <w:pPr>
         <w:spacing w:after="0" w:line="360" w:lineRule="auto"/>
         <w:ind w:firstLine="720"/>
-        <w:jc w:val="right"/>
-        <w:rPr>
-          <w:rFonts w:ascii="Times New Roman" w:hAnsi="Times New Roman" w:cs="Times New Roman"/>
-          <w:sz w:val="24"/>
-          <w:szCs w:val="24"/>
-        </w:rPr>
-      </w:pPr>
+        <w:jc w:val="both"/>
+        <w:rPr>
+          <w:rFonts w:ascii="Times New Roman" w:hAnsi="Times New Roman" w:cs="Times New Roman"/>
+          <w:sz w:val="24"/>
+          <w:szCs w:val="24"/>
+        </w:rPr>
+      </w:pPr>
+      <w:r>
+        <w:rPr>
+          <w:rFonts w:ascii="Times New Roman" w:hAnsi="Times New Roman" w:cs="Times New Roman"/>
+          <w:sz w:val="24"/>
+          <w:szCs w:val="24"/>
+        </w:rPr>
+        <w:t>Puji syukur kami panjatkan kehadirat Tuhan Yang Maha Esa, atas rahmat dan Karunia-Nya kami dapat membuat laporan Skema Jaringan PT. INTI untuk melengkapi Tugas Besar Praktikum Mata Kuliah Jaringan Komputer.</w:t>
+      </w:r>
+    </w:p>
+    <w:p>
+      <w:pPr>
+        <w:spacing w:after="0" w:line="360" w:lineRule="auto"/>
+        <w:ind w:firstLine="720"/>
+        <w:jc w:val="both"/>
+        <w:rPr>
+          <w:rFonts w:ascii="Times New Roman" w:hAnsi="Times New Roman" w:cs="Times New Roman"/>
+          <w:sz w:val="24"/>
+          <w:szCs w:val="24"/>
+        </w:rPr>
+      </w:pPr>
+      <w:r>
+        <w:rPr>
+          <w:rFonts w:ascii="Times New Roman" w:hAnsi="Times New Roman" w:cs="Times New Roman"/>
+          <w:sz w:val="24"/>
+          <w:szCs w:val="24"/>
+        </w:rPr>
+        <w:t>Tidak lupa kami ucapkan terima kasih kami kepada Asisten Dosen Mata Kuliah Jaringan Komputer yang sudah membimbing kami mengerjakan tugas ini dan juga kepada teman-teman yang sudah memberikan kontribusi baik langsung maupun tidak langsung dalam pembuatan laporan ini.</w:t>
+      </w:r>
+    </w:p>
+    <w:p>
+      <w:pPr>
+        <w:spacing w:after="0" w:line="360" w:lineRule="auto"/>
+        <w:ind w:firstLine="720"/>
+        <w:jc w:val="both"/>
+        <w:rPr>
+          <w:rFonts w:ascii="Times New Roman" w:hAnsi="Times New Roman" w:cs="Times New Roman"/>
+          <w:sz w:val="24"/>
+          <w:szCs w:val="24"/>
+        </w:rPr>
+      </w:pPr>
+      <w:r>
+        <w:rPr>
+          <w:rFonts w:ascii="Times New Roman" w:hAnsi="Times New Roman" w:cs="Times New Roman"/>
+          <w:sz w:val="24"/>
+          <w:szCs w:val="24"/>
+        </w:rPr>
+        <w:t>Kami berharap laporan ini dapat berguna untuk menambah pengetahuan dalam pembuatan simulasi skema jaringan komputer dan konfigurasi jaringan. Kami menyadari laporan ini jauh dari kata sempurna. Maka dari itu, kami memohon adanya kritik, saran dan usulan demi perbaikan laporan yang kami buat di masa yang akan datang, mengingat tidak ada sesuatu yang sempurna tanpa saran yang membangun.</w:t>
+      </w:r>
     </w:p>
     <w:p>
       <w:pPr>
@@ -838,6 +872,14 @@
           <w:szCs w:val="24"/>
         </w:rPr>
       </w:pPr>
+      <w:r>
+        <w:rPr>
+          <w:rFonts w:ascii="Times New Roman" w:hAnsi="Times New Roman" w:cs="Times New Roman"/>
+          <w:sz w:val="24"/>
+          <w:szCs w:val="24"/>
+        </w:rPr>
+        <w:t>Bandung, 16 Desember 2018</w:t>
+      </w:r>
     </w:p>
     <w:p>
       <w:pPr>
@@ -862,6 +904,14 @@
           <w:szCs w:val="24"/>
         </w:rPr>
       </w:pPr>
+      <w:r>
+        <w:rPr>
+          <w:rFonts w:ascii="Times New Roman" w:hAnsi="Times New Roman" w:cs="Times New Roman"/>
+          <w:sz w:val="24"/>
+          <w:szCs w:val="24"/>
+        </w:rPr>
+        <w:t>Penyusun</w:t>
+      </w:r>
     </w:p>
     <w:p>
       <w:pPr>
@@ -910,6 +960,32 @@
           <w:szCs w:val="24"/>
         </w:rPr>
       </w:pPr>
+    </w:p>
+    <w:p>
+      <w:pPr>
+        <w:spacing w:after="0" w:line="360" w:lineRule="auto"/>
+        <w:ind w:firstLine="720"/>
+        <w:jc w:val="right"/>
+        <w:rPr>
+          <w:rFonts w:ascii="Times New Roman" w:hAnsi="Times New Roman" w:cs="Times New Roman"/>
+          <w:sz w:val="24"/>
+          <w:szCs w:val="24"/>
+        </w:rPr>
+      </w:pPr>
+    </w:p>
+    <w:p>
+      <w:pPr>
+        <w:spacing w:after="0" w:line="360" w:lineRule="auto"/>
+        <w:ind w:firstLine="720"/>
+        <w:jc w:val="right"/>
+        <w:rPr>
+          <w:rFonts w:ascii="Times New Roman" w:hAnsi="Times New Roman" w:cs="Times New Roman"/>
+          <w:sz w:val="24"/>
+          <w:szCs w:val="24"/>
+        </w:rPr>
+      </w:pPr>
+      <w:bookmarkStart w:id="0" w:name="_GoBack"/>
+      <w:bookmarkEnd w:id="0"/>
     </w:p>
     <w:p>
       <w:pPr>
@@ -1079,8 +1155,6 @@
           <w:szCs w:val="24"/>
         </w:rPr>
       </w:pPr>
-      <w:bookmarkStart w:id="0" w:name="_GoBack"/>
-      <w:bookmarkEnd w:id="0"/>
     </w:p>
     <w:p>
       <w:pPr>
@@ -1121,8 +1195,11 @@
     <w:p>
       <w:pPr>
         <w:pStyle w:val="ListParagraph"/>
-        <w:spacing w:after="0" w:line="360" w:lineRule="auto"/>
-        <w:ind w:left="709"/>
+        <w:numPr>
+          <w:ilvl w:val="0"/>
+          <w:numId w:val="45"/>
+        </w:numPr>
+        <w:spacing w:after="0" w:line="360" w:lineRule="auto"/>
         <w:jc w:val="both"/>
         <w:rPr>
           <w:rFonts w:ascii="Times New Roman" w:hAnsi="Times New Roman" w:cs="Times New Roman"/>
@@ -1130,6 +1207,38 @@
           <w:szCs w:val="24"/>
         </w:rPr>
       </w:pPr>
+      <w:r>
+        <w:rPr>
+          <w:rFonts w:ascii="Times New Roman" w:hAnsi="Times New Roman" w:cs="Times New Roman"/>
+          <w:sz w:val="24"/>
+          <w:szCs w:val="24"/>
+        </w:rPr>
+        <w:t>Bagaimana pembangunan skema jaringan di PT INTI Bandung?</w:t>
+      </w:r>
+    </w:p>
+    <w:p>
+      <w:pPr>
+        <w:pStyle w:val="ListParagraph"/>
+        <w:numPr>
+          <w:ilvl w:val="0"/>
+          <w:numId w:val="45"/>
+        </w:numPr>
+        <w:spacing w:after="0" w:line="360" w:lineRule="auto"/>
+        <w:jc w:val="both"/>
+        <w:rPr>
+          <w:rFonts w:ascii="Times New Roman" w:hAnsi="Times New Roman" w:cs="Times New Roman"/>
+          <w:sz w:val="24"/>
+          <w:szCs w:val="24"/>
+        </w:rPr>
+      </w:pPr>
+      <w:r>
+        <w:rPr>
+          <w:rFonts w:ascii="Times New Roman" w:hAnsi="Times New Roman" w:cs="Times New Roman"/>
+          <w:sz w:val="24"/>
+          <w:szCs w:val="24"/>
+        </w:rPr>
+        <w:t>Bagaimana konfigurasi dan pengaturan dari perangkat-perangkat jaringan yang ada di PT INTI Bandung?</w:t>
+      </w:r>
     </w:p>
     <w:p>
       <w:pPr>
@@ -1170,6 +1279,67 @@
     </w:p>
     <w:p>
       <w:pPr>
+        <w:pStyle w:val="ListParagraph"/>
+        <w:numPr>
+          <w:ilvl w:val="0"/>
+          <w:numId w:val="46"/>
+        </w:numPr>
+        <w:spacing w:after="0" w:line="360" w:lineRule="auto"/>
+        <w:jc w:val="both"/>
+        <w:rPr>
+          <w:rFonts w:ascii="Times New Roman" w:hAnsi="Times New Roman" w:cs="Times New Roman"/>
+          <w:sz w:val="24"/>
+          <w:szCs w:val="24"/>
+        </w:rPr>
+      </w:pPr>
+      <w:r>
+        <w:rPr>
+          <w:rFonts w:ascii="Times New Roman" w:hAnsi="Times New Roman" w:cs="Times New Roman"/>
+          <w:sz w:val="24"/>
+          <w:szCs w:val="24"/>
+        </w:rPr>
+        <w:t>Untuk mengetahui skema jaringan pada PT INTI Bandung.</w:t>
+      </w:r>
+    </w:p>
+    <w:p>
+      <w:pPr>
+        <w:pStyle w:val="ListParagraph"/>
+        <w:numPr>
+          <w:ilvl w:val="0"/>
+          <w:numId w:val="46"/>
+        </w:numPr>
+        <w:spacing w:after="0" w:line="360" w:lineRule="auto"/>
+        <w:jc w:val="both"/>
+        <w:rPr>
+          <w:rFonts w:ascii="Times New Roman" w:hAnsi="Times New Roman" w:cs="Times New Roman"/>
+          <w:sz w:val="24"/>
+          <w:szCs w:val="24"/>
+        </w:rPr>
+      </w:pPr>
+      <w:r>
+        <w:rPr>
+          <w:rFonts w:ascii="Times New Roman" w:hAnsi="Times New Roman" w:cs="Times New Roman"/>
+          <w:sz w:val="24"/>
+          <w:szCs w:val="24"/>
+        </w:rPr>
+        <w:t>Untuk mengetahui konfigurasi pada perangkat jaringan yang ada di PT INTI Bandung.</w:t>
+      </w:r>
+    </w:p>
+    <w:p>
+      <w:pPr>
+        <w:pStyle w:val="ListParagraph"/>
+        <w:spacing w:after="0" w:line="360" w:lineRule="auto"/>
+        <w:ind w:left="1080"/>
+        <w:jc w:val="both"/>
+        <w:rPr>
+          <w:rFonts w:ascii="Times New Roman" w:hAnsi="Times New Roman" w:cs="Times New Roman"/>
+          <w:sz w:val="24"/>
+          <w:szCs w:val="24"/>
+        </w:rPr>
+      </w:pPr>
+    </w:p>
+    <w:p>
+      <w:pPr>
         <w:spacing w:after="0" w:line="360" w:lineRule="auto"/>
         <w:ind w:hanging="850"/>
         <w:jc w:val="both"/>
@@ -1375,7 +1545,6 @@
     <w:p>
       <w:pPr>
         <w:spacing w:after="0" w:line="360" w:lineRule="auto"/>
-        <w:ind w:hanging="850"/>
         <w:jc w:val="both"/>
         <w:rPr>
           <w:rFonts w:ascii="Times New Roman" w:hAnsi="Times New Roman" w:cs="Times New Roman"/>
@@ -1397,44 +1566,13 @@
     </w:p>
     <w:p>
       <w:pPr>
-        <w:spacing w:after="0" w:line="360" w:lineRule="auto"/>
-        <w:jc w:val="both"/>
-        <w:rPr>
-          <w:rFonts w:ascii="Times New Roman" w:hAnsi="Times New Roman" w:cs="Times New Roman"/>
-          <w:sz w:val="24"/>
-          <w:szCs w:val="24"/>
-        </w:rPr>
-      </w:pPr>
-    </w:p>
-    <w:p>
-      <w:pPr>
-        <w:spacing w:after="0" w:line="360" w:lineRule="auto"/>
-        <w:jc w:val="both"/>
-        <w:rPr>
-          <w:rFonts w:ascii="Times New Roman" w:hAnsi="Times New Roman" w:cs="Times New Roman"/>
-          <w:sz w:val="24"/>
-          <w:szCs w:val="24"/>
-        </w:rPr>
-      </w:pPr>
-    </w:p>
-    <w:p>
-      <w:pPr>
-        <w:rPr>
-          <w:rFonts w:ascii="Times New Roman" w:hAnsi="Times New Roman" w:cs="Times New Roman"/>
-          <w:b/>
-          <w:sz w:val="24"/>
-          <w:szCs w:val="24"/>
-        </w:rPr>
-      </w:pPr>
-      <w:r>
-        <w:rPr>
-          <w:rFonts w:ascii="Times New Roman" w:hAnsi="Times New Roman" w:cs="Times New Roman"/>
-          <w:b/>
-          <w:sz w:val="24"/>
-          <w:szCs w:val="24"/>
-        </w:rPr>
-        <w:br w:type="page"/>
-      </w:r>
+        <w:rPr>
+          <w:rFonts w:ascii="Times New Roman" w:hAnsi="Times New Roman" w:cs="Times New Roman"/>
+          <w:b/>
+          <w:sz w:val="24"/>
+          <w:szCs w:val="24"/>
+        </w:rPr>
+      </w:pPr>
     </w:p>
     <w:p>
       <w:pPr>
@@ -1455,17 +1593,7 @@
           <w:sz w:val="24"/>
           <w:szCs w:val="24"/>
         </w:rPr>
-        <w:lastRenderedPageBreak/>
-        <w:t>BAB I</w:t>
-      </w:r>
-      <w:r>
-        <w:rPr>
-          <w:rFonts w:ascii="Times New Roman" w:hAnsi="Times New Roman" w:cs="Times New Roman"/>
-          <w:b/>
-          <w:sz w:val="24"/>
-          <w:szCs w:val="24"/>
-        </w:rPr>
-        <w:t>I</w:t>
+        <w:t>BAB II</w:t>
       </w:r>
     </w:p>
     <w:p>
@@ -1516,6 +1644,456 @@
         </w:rPr>
         <w:t>Peralatan</w:t>
       </w:r>
+      <w:r>
+        <w:rPr>
+          <w:rFonts w:ascii="Times New Roman" w:hAnsi="Times New Roman" w:cs="Times New Roman"/>
+          <w:b/>
+          <w:sz w:val="24"/>
+          <w:szCs w:val="24"/>
+        </w:rPr>
+        <w:br/>
+      </w:r>
+      <w:r>
+        <w:rPr>
+          <w:rFonts w:ascii="TimesNewRomanPSMT" w:hAnsi="TimesNewRomanPSMT"/>
+          <w:color w:val="000000"/>
+        </w:rPr>
+        <w:t>Peralatan yang dibutuhkan dalam perancangan jaringan PT INTI Bandung yaitu :</w:t>
+      </w:r>
+    </w:p>
+    <w:p>
+      <w:pPr>
+        <w:pStyle w:val="ListParagraph"/>
+        <w:numPr>
+          <w:ilvl w:val="0"/>
+          <w:numId w:val="47"/>
+        </w:numPr>
+        <w:spacing w:after="0" w:line="360" w:lineRule="auto"/>
+        <w:jc w:val="both"/>
+        <w:rPr>
+          <w:rFonts w:ascii="TimesNewRomanPS-ItalicMT" w:hAnsi="TimesNewRomanPS-ItalicMT"/>
+          <w:color w:val="000000"/>
+        </w:rPr>
+      </w:pPr>
+      <w:r>
+        <w:rPr>
+          <w:rFonts w:ascii="TimesNewRomanPS-ItalicMT" w:hAnsi="TimesNewRomanPS-ItalicMT"/>
+          <w:i/>
+          <w:iCs/>
+          <w:color w:val="000000"/>
+        </w:rPr>
+        <w:t>PC/Laptop</w:t>
+      </w:r>
+      <w:r>
+        <w:rPr>
+          <w:rFonts w:ascii="TimesNewRomanPS-ItalicMT" w:hAnsi="TimesNewRomanPS-ItalicMT"/>
+          <w:color w:val="000000"/>
+        </w:rPr>
+        <w:t xml:space="preserve"> </w:t>
+      </w:r>
+    </w:p>
+    <w:p>
+      <w:pPr>
+        <w:pStyle w:val="ListParagraph"/>
+        <w:spacing w:after="0" w:line="360" w:lineRule="auto"/>
+        <w:ind w:left="786"/>
+        <w:jc w:val="both"/>
+        <w:rPr>
+          <w:rFonts w:ascii="TimesNewRomanPS-ItalicMT" w:hAnsi="TimesNewRomanPS-ItalicMT"/>
+          <w:color w:val="000000"/>
+        </w:rPr>
+      </w:pPr>
+      <w:r>
+        <w:rPr>
+          <w:rFonts w:ascii="TimesNewRomanPS-ItalicMT" w:hAnsi="TimesNewRomanPS-ItalicMT"/>
+          <w:color w:val="000000"/>
+        </w:rPr>
+        <w:t>PC dan laptop digunakan oleh pihak PT.INTI dan terletak di dalam ruangan dan terhubung dengan jaringan LAN. PC terhubung ke jaringan statis, sedangkat Laptop terhubung ke jaringan Wireless.</w:t>
+      </w:r>
+    </w:p>
+    <w:p>
+      <w:pPr>
+        <w:pStyle w:val="ListParagraph"/>
+        <w:numPr>
+          <w:ilvl w:val="0"/>
+          <w:numId w:val="47"/>
+        </w:numPr>
+        <w:spacing w:after="0" w:line="360" w:lineRule="auto"/>
+        <w:jc w:val="both"/>
+        <w:rPr>
+          <w:rFonts w:ascii="TimesNewRomanPS-ItalicMT" w:hAnsi="TimesNewRomanPS-ItalicMT"/>
+          <w:color w:val="000000"/>
+        </w:rPr>
+      </w:pPr>
+      <w:r>
+        <w:rPr>
+          <w:rFonts w:ascii="TimesNewRomanPS-ItalicMT" w:hAnsi="TimesNewRomanPS-ItalicMT"/>
+          <w:i/>
+          <w:iCs/>
+          <w:color w:val="000000"/>
+        </w:rPr>
+        <w:t>Router</w:t>
+      </w:r>
+      <w:r>
+        <w:rPr>
+          <w:rFonts w:ascii="TimesNewRomanPS-ItalicMT" w:hAnsi="TimesNewRomanPS-ItalicMT"/>
+          <w:color w:val="000000"/>
+        </w:rPr>
+        <w:t xml:space="preserve"> </w:t>
+      </w:r>
+    </w:p>
+    <w:p>
+      <w:pPr>
+        <w:pStyle w:val="ListParagraph"/>
+        <w:spacing w:after="0" w:line="360" w:lineRule="auto"/>
+        <w:ind w:left="786"/>
+        <w:jc w:val="both"/>
+        <w:rPr>
+          <w:rFonts w:ascii="TimesNewRomanPS-ItalicMT" w:hAnsi="TimesNewRomanPS-ItalicMT"/>
+          <w:color w:val="000000"/>
+        </w:rPr>
+      </w:pPr>
+      <w:r>
+        <w:rPr>
+          <w:rFonts w:ascii="TimesNewRomanPS-ItalicMT" w:hAnsi="TimesNewRomanPS-ItalicMT"/>
+          <w:color w:val="000000"/>
+        </w:rPr>
+        <w:t>Pada pembangunan jaringan ini, perlu diketahui terlebih dahulu bahwa terdapat dua gedung di PT.INTI ini, Gedung Utama dan Gedung Pusat Teknologi (GPT). Gedung Utama memiliki dua bagian gedung, yaitu bagian utara dan selatan, dan memiliki 10 tingkat. Tiap tingkat memiliki 1 router lantai yang mengontrol aktivitas gedung bagian utara dan selatan. Jadi, di Gedung Utama terdapat 10 Router-PT. Untuk Gedung Pusat Teknologi, memiliki 6 tingkat dengan tiap lantai masing-masing memiliki 1 router lantai, sehinggap Gedung Pusat Teknologi memiliki 6 Router-PT.</w:t>
+      </w:r>
+    </w:p>
+    <w:p>
+      <w:pPr>
+        <w:pStyle w:val="ListParagraph"/>
+        <w:numPr>
+          <w:ilvl w:val="0"/>
+          <w:numId w:val="47"/>
+        </w:numPr>
+        <w:spacing w:after="0" w:line="360" w:lineRule="auto"/>
+        <w:jc w:val="both"/>
+        <w:rPr>
+          <w:rFonts w:ascii="TimesNewRomanPS-ItalicMT" w:hAnsi="TimesNewRomanPS-ItalicMT"/>
+          <w:color w:val="000000"/>
+        </w:rPr>
+      </w:pPr>
+      <w:r>
+        <w:rPr>
+          <w:rFonts w:ascii="TimesNewRomanPS-ItalicMT" w:hAnsi="TimesNewRomanPS-ItalicMT"/>
+          <w:i/>
+          <w:color w:val="000000"/>
+        </w:rPr>
+        <w:t>Switch</w:t>
+      </w:r>
+    </w:p>
+    <w:p>
+      <w:pPr>
+        <w:pStyle w:val="ListParagraph"/>
+        <w:spacing w:after="0" w:line="360" w:lineRule="auto"/>
+        <w:ind w:left="786"/>
+        <w:jc w:val="both"/>
+        <w:rPr>
+          <w:rFonts w:ascii="TimesNewRomanPS-ItalicMT" w:hAnsi="TimesNewRomanPS-ItalicMT"/>
+          <w:color w:val="000000"/>
+        </w:rPr>
+      </w:pPr>
+      <w:r>
+        <w:rPr>
+          <w:rFonts w:ascii="TimesNewRomanPS-ItalicMT" w:hAnsi="TimesNewRomanPS-ItalicMT"/>
+          <w:color w:val="000000"/>
+        </w:rPr>
+        <w:t xml:space="preserve">Di Gedung Utama terdapat 2 switch bertipe Switch-PT tiap lantai yang berfungsi meneruskan data ke Router lantai,  1 switch untuk bagian utara, sedangkan 1 switch lainnya untuk bagian selatan, sehingga terdapat 20 Switch di Gedung Utama. Untuk Gedung Pusat Teknologi, terdapat 1 switch tipe Switch-PT untuk tiap lantainya, sehingga terdapat 6 switch di Gedung Pusat Teknologi yang berfungsi meneruskan data ke Router lantai.  </w:t>
+      </w:r>
+    </w:p>
+    <w:p>
+      <w:pPr>
+        <w:pStyle w:val="ListParagraph"/>
+        <w:numPr>
+          <w:ilvl w:val="0"/>
+          <w:numId w:val="47"/>
+        </w:numPr>
+        <w:spacing w:after="0" w:line="360" w:lineRule="auto"/>
+        <w:jc w:val="both"/>
+        <w:rPr>
+          <w:rFonts w:ascii="TimesNewRomanPS-ItalicMT" w:hAnsi="TimesNewRomanPS-ItalicMT"/>
+          <w:color w:val="000000"/>
+        </w:rPr>
+      </w:pPr>
+      <w:r>
+        <w:rPr>
+          <w:rFonts w:ascii="TimesNewRomanPS-ItalicMT" w:hAnsi="TimesNewRomanPS-ItalicMT"/>
+          <w:i/>
+          <w:color w:val="000000"/>
+        </w:rPr>
+        <w:t>Access Point</w:t>
+      </w:r>
+    </w:p>
+    <w:p>
+      <w:pPr>
+        <w:pStyle w:val="ListParagraph"/>
+        <w:spacing w:after="0" w:line="360" w:lineRule="auto"/>
+        <w:ind w:left="786"/>
+        <w:jc w:val="both"/>
+        <w:rPr>
+          <w:rFonts w:ascii="TimesNewRomanPSMT" w:hAnsi="TimesNewRomanPSMT"/>
+          <w:color w:val="000000"/>
+        </w:rPr>
+      </w:pPr>
+      <w:r>
+        <w:rPr>
+          <w:rFonts w:ascii="TimesNewRomanPSMT" w:hAnsi="TimesNewRomanPSMT"/>
+          <w:color w:val="000000"/>
+        </w:rPr>
+        <w:t xml:space="preserve">Access point di desain untuk jaringan wireless. Pada gedung utama terdapat 2 access point bertipe </w:t>
+      </w:r>
+      <w:r>
+        <w:rPr>
+          <w:rFonts w:ascii="TimesNewRomanPS-ItalicMT" w:hAnsi="TimesNewRomanPS-ItalicMT"/>
+          <w:i/>
+          <w:iCs/>
+          <w:color w:val="000000"/>
+        </w:rPr>
+        <w:t xml:space="preserve">Generic Access Point </w:t>
+      </w:r>
+      <w:r>
+        <w:rPr>
+          <w:rFonts w:ascii="TimesNewRomanPSMT" w:hAnsi="TimesNewRomanPSMT"/>
+          <w:color w:val="000000"/>
+        </w:rPr>
+        <w:t xml:space="preserve">(AccessPoint-PT) untuk tiap tingkatnya, dimana 1 access point digunakan untuk gedung bagian selatan, sisanya untuk gedung bagian utara, sehingga ada 20 </w:t>
+      </w:r>
+      <w:r>
+        <w:rPr>
+          <w:rFonts w:ascii="TimesNewRomanPSMT" w:hAnsi="TimesNewRomanPSMT"/>
+          <w:i/>
+          <w:color w:val="000000"/>
+        </w:rPr>
+        <w:t>Access Point</w:t>
+      </w:r>
+      <w:r>
+        <w:rPr>
+          <w:rFonts w:ascii="TimesNewRomanPSMT" w:hAnsi="TimesNewRomanPSMT"/>
+          <w:color w:val="000000"/>
+        </w:rPr>
+        <w:t xml:space="preserve"> di gedung utama. Pada gedung pusat teknologi, terdapat 1 access point bertipe </w:t>
+      </w:r>
+      <w:r>
+        <w:rPr>
+          <w:rFonts w:ascii="TimesNewRomanPS-ItalicMT" w:hAnsi="TimesNewRomanPS-ItalicMT"/>
+          <w:i/>
+          <w:iCs/>
+          <w:color w:val="000000"/>
+        </w:rPr>
+        <w:t xml:space="preserve">Generic Access Point </w:t>
+      </w:r>
+      <w:r>
+        <w:rPr>
+          <w:rFonts w:ascii="TimesNewRomanPSMT" w:hAnsi="TimesNewRomanPSMT"/>
+          <w:color w:val="000000"/>
+        </w:rPr>
+        <w:t>(AccessPoint-PT) untuk tiap tingkatnya, sehingga terdapat 6 access point di GPT.</w:t>
+      </w:r>
+    </w:p>
+    <w:p>
+      <w:pPr>
+        <w:pStyle w:val="ListParagraph"/>
+        <w:numPr>
+          <w:ilvl w:val="0"/>
+          <w:numId w:val="47"/>
+        </w:numPr>
+        <w:spacing w:after="0" w:line="360" w:lineRule="auto"/>
+        <w:jc w:val="both"/>
+        <w:rPr>
+          <w:rFonts w:ascii="TimesNewRomanPS-ItalicMT" w:hAnsi="TimesNewRomanPS-ItalicMT"/>
+          <w:color w:val="000000"/>
+        </w:rPr>
+      </w:pPr>
+      <w:r>
+        <w:rPr>
+          <w:rFonts w:ascii="TimesNewRomanPS-ItalicMT" w:hAnsi="TimesNewRomanPS-ItalicMT"/>
+          <w:i/>
+          <w:color w:val="000000"/>
+        </w:rPr>
+        <w:t>Kabel</w:t>
+      </w:r>
+    </w:p>
+    <w:p>
+      <w:pPr>
+        <w:spacing w:after="0" w:line="360" w:lineRule="auto"/>
+        <w:jc w:val="both"/>
+        <w:rPr>
+          <w:rFonts w:ascii="TimesNewRomanPS-ItalicMT" w:hAnsi="TimesNewRomanPS-ItalicMT"/>
+          <w:color w:val="000000"/>
+        </w:rPr>
+      </w:pPr>
+    </w:p>
+    <w:p>
+      <w:pPr>
+        <w:spacing w:after="0" w:line="360" w:lineRule="auto"/>
+        <w:jc w:val="both"/>
+        <w:rPr>
+          <w:rFonts w:ascii="TimesNewRomanPS-ItalicMT" w:hAnsi="TimesNewRomanPS-ItalicMT"/>
+          <w:color w:val="000000"/>
+        </w:rPr>
+      </w:pPr>
+    </w:p>
+    <w:p>
+      <w:pPr>
+        <w:spacing w:after="0" w:line="360" w:lineRule="auto"/>
+        <w:jc w:val="both"/>
+        <w:rPr>
+          <w:rFonts w:ascii="TimesNewRomanPS-ItalicMT" w:hAnsi="TimesNewRomanPS-ItalicMT"/>
+          <w:color w:val="000000"/>
+        </w:rPr>
+      </w:pPr>
+    </w:p>
+    <w:p>
+      <w:pPr>
+        <w:pStyle w:val="ListParagraph"/>
+        <w:numPr>
+          <w:ilvl w:val="0"/>
+          <w:numId w:val="47"/>
+        </w:numPr>
+        <w:spacing w:after="0" w:line="360" w:lineRule="auto"/>
+        <w:jc w:val="both"/>
+        <w:rPr>
+          <w:rFonts w:ascii="TimesNewRomanPS-ItalicMT" w:hAnsi="TimesNewRomanPS-ItalicMT"/>
+          <w:color w:val="000000"/>
+        </w:rPr>
+      </w:pPr>
+      <w:r>
+        <w:rPr>
+          <w:rFonts w:ascii="TimesNewRomanPS-ItalicMT" w:hAnsi="TimesNewRomanPS-ItalicMT"/>
+          <w:i/>
+          <w:color w:val="000000"/>
+        </w:rPr>
+        <w:t>Cloud</w:t>
+      </w:r>
+    </w:p>
+    <w:p>
+      <w:pPr>
+        <w:pStyle w:val="ListParagraph"/>
+        <w:spacing w:before="240"/>
+        <w:rPr>
+          <w:rFonts w:ascii="TimesNewRomanPS-ItalicMT" w:hAnsi="TimesNewRomanPS-ItalicMT"/>
+          <w:color w:val="000000"/>
+        </w:rPr>
+      </w:pPr>
+      <w:r>
+        <w:rPr>
+          <w:rFonts w:ascii="TimesNewRomanPS-ItalicMT" w:hAnsi="TimesNewRomanPS-ItalicMT"/>
+          <w:color w:val="000000"/>
+        </w:rPr>
+        <w:t xml:space="preserve">Terdapat 3 Cloud bertipe </w:t>
+      </w:r>
+      <w:r>
+        <w:rPr>
+          <w:rFonts w:ascii="TimesNewRomanPS-ItalicMT" w:hAnsi="TimesNewRomanPS-ItalicMT"/>
+          <w:i/>
+          <w:color w:val="000000"/>
+        </w:rPr>
+        <w:t>Generic Cloud</w:t>
+      </w:r>
+      <w:r>
+        <w:rPr>
+          <w:rFonts w:ascii="TimesNewRomanPS-ItalicMT" w:hAnsi="TimesNewRomanPS-ItalicMT"/>
+          <w:color w:val="000000"/>
+        </w:rPr>
+        <w:t xml:space="preserve"> (Cloud-PT) yang digunakan sebagai penyedia Internet yaitu dari Biznet, Indosat dan Jalawave. </w:t>
+      </w:r>
+    </w:p>
+    <w:p>
+      <w:pPr>
+        <w:pStyle w:val="ListParagraph"/>
+        <w:numPr>
+          <w:ilvl w:val="0"/>
+          <w:numId w:val="47"/>
+        </w:numPr>
+        <w:spacing w:before="240"/>
+        <w:rPr>
+          <w:rFonts w:ascii="TimesNewRomanPS-ItalicMT" w:hAnsi="TimesNewRomanPS-ItalicMT"/>
+          <w:color w:val="000000"/>
+        </w:rPr>
+      </w:pPr>
+      <w:r>
+        <w:rPr>
+          <w:rFonts w:ascii="TimesNewRomanPS-ItalicMT" w:hAnsi="TimesNewRomanPS-ItalicMT"/>
+          <w:i/>
+          <w:color w:val="000000"/>
+        </w:rPr>
+        <w:t>Server</w:t>
+      </w:r>
+    </w:p>
+    <w:p>
+      <w:pPr>
+        <w:pStyle w:val="ListParagraph"/>
+        <w:spacing w:before="240"/>
+        <w:ind w:left="786"/>
+        <w:rPr>
+          <w:rFonts w:ascii="TimesNewRomanPS-ItalicMT" w:hAnsi="TimesNewRomanPS-ItalicMT"/>
+          <w:color w:val="000000"/>
+        </w:rPr>
+      </w:pPr>
+      <w:r>
+        <w:rPr>
+          <w:rFonts w:ascii="TimesNewRomanPS-ItalicMT" w:hAnsi="TimesNewRomanPS-ItalicMT"/>
+          <w:color w:val="000000"/>
+        </w:rPr>
+        <w:t xml:space="preserve">Terdapat satu buah server bertipe </w:t>
+      </w:r>
+      <w:r>
+        <w:rPr>
+          <w:rFonts w:ascii="TimesNewRomanPS-ItalicMT" w:hAnsi="TimesNewRomanPS-ItalicMT"/>
+          <w:i/>
+          <w:color w:val="000000"/>
+        </w:rPr>
+        <w:t xml:space="preserve">Generic Server </w:t>
+      </w:r>
+      <w:r>
+        <w:rPr>
+          <w:rFonts w:ascii="TimesNewRomanPS-ItalicMT" w:hAnsi="TimesNewRomanPS-ItalicMT"/>
+          <w:color w:val="000000"/>
+        </w:rPr>
+        <w:t>(Server-PT) yang ditempatkan di Gedung Utama di tingkat 2 sebagai penyedia layanan DNS dan Web Server.</w:t>
+      </w:r>
+    </w:p>
+    <w:p>
+      <w:pPr>
+        <w:pStyle w:val="ListParagraph"/>
+        <w:spacing w:after="0" w:line="360" w:lineRule="auto"/>
+        <w:ind w:left="786"/>
+        <w:jc w:val="both"/>
+        <w:rPr>
+          <w:rFonts w:ascii="TimesNewRomanPS-ItalicMT" w:hAnsi="TimesNewRomanPS-ItalicMT"/>
+          <w:color w:val="000000"/>
+        </w:rPr>
+      </w:pPr>
+    </w:p>
+    <w:p>
+      <w:pPr>
+        <w:pStyle w:val="ListParagraph"/>
+        <w:spacing w:after="0" w:line="360" w:lineRule="auto"/>
+        <w:ind w:left="786"/>
+        <w:jc w:val="both"/>
+        <w:rPr>
+          <w:rFonts w:ascii="Times New Roman" w:hAnsi="Times New Roman" w:cs="Times New Roman"/>
+          <w:b/>
+          <w:sz w:val="24"/>
+          <w:szCs w:val="24"/>
+        </w:rPr>
+      </w:pPr>
+    </w:p>
+    <w:p>
+      <w:pPr>
+        <w:pStyle w:val="ListParagraph"/>
+        <w:spacing w:after="0" w:line="360" w:lineRule="auto"/>
+        <w:ind w:left="426"/>
+        <w:jc w:val="both"/>
+        <w:rPr>
+          <w:rFonts w:ascii="Times New Roman" w:hAnsi="Times New Roman" w:cs="Times New Roman"/>
+          <w:b/>
+          <w:sz w:val="24"/>
+          <w:szCs w:val="24"/>
+        </w:rPr>
+      </w:pPr>
     </w:p>
     <w:p>
       <w:pPr>
@@ -1562,16 +2140,7 @@
           <w:sz w:val="24"/>
           <w:szCs w:val="24"/>
         </w:rPr>
-        <w:t>Area Jaringan yang D</w:t>
-      </w:r>
-      <w:r>
-        <w:rPr>
-          <w:rFonts w:ascii="Times New Roman" w:hAnsi="Times New Roman" w:cs="Times New Roman"/>
-          <w:b/>
-          <w:sz w:val="24"/>
-          <w:szCs w:val="24"/>
-        </w:rPr>
-        <w:t>ibuat</w:t>
+        <w:t>Area Jaringan yang Dibuat</w:t>
       </w:r>
     </w:p>
     <w:p>
@@ -1855,7 +2424,822 @@
     <w:p>
       <w:pPr>
         <w:spacing w:after="0" w:line="360" w:lineRule="auto"/>
+        <w:jc w:val="both"/>
+        <w:rPr>
+          <w:rFonts w:ascii="Times New Roman" w:hAnsi="Times New Roman" w:cs="Times New Roman"/>
+          <w:sz w:val="24"/>
+          <w:szCs w:val="24"/>
+        </w:rPr>
+      </w:pPr>
+      <w:r>
+        <w:rPr>
+          <w:rFonts w:ascii="Times New Roman" w:hAnsi="Times New Roman" w:cs="Times New Roman"/>
+          <w:b/>
+          <w:sz w:val="24"/>
+          <w:szCs w:val="24"/>
+        </w:rPr>
+        <w:tab/>
+      </w:r>
+      <w:r>
+        <w:rPr>
+          <w:rFonts w:ascii="Times New Roman" w:hAnsi="Times New Roman" w:cs="Times New Roman"/>
+          <w:sz w:val="24"/>
+          <w:szCs w:val="24"/>
+        </w:rPr>
+        <w:t>Dalam jaringan ini tedapat satu jaringan utama pada PT.INTI Bandung, berikut penggambarannya:</w:t>
+      </w:r>
+    </w:p>
+    <w:p>
+      <w:pPr>
+        <w:spacing w:after="0" w:line="360" w:lineRule="auto"/>
+        <w:jc w:val="both"/>
+        <w:rPr>
+          <w:rFonts w:ascii="Times New Roman" w:hAnsi="Times New Roman" w:cs="Times New Roman"/>
+          <w:sz w:val="24"/>
+          <w:szCs w:val="24"/>
+        </w:rPr>
+      </w:pPr>
+      <w:r>
+        <w:rPr>
+          <w:noProof/>
+        </w:rPr>
+        <w:drawing>
+          <wp:inline distT="0" distB="0" distL="0" distR="0" wp14:anchorId="1E054273" wp14:editId="4AD2EA87">
+            <wp:extent cx="4752975" cy="4381500"/>
+            <wp:effectExtent l="0" t="0" r="9525" b="0"/>
+            <wp:docPr id="1" name="Picture 1"/>
+            <wp:cNvGraphicFramePr>
+              <a:graphicFrameLocks xmlns:a="http://schemas.openxmlformats.org/drawingml/2006/main" noChangeAspect="1"/>
+            </wp:cNvGraphicFramePr>
+            <a:graphic xmlns:a="http://schemas.openxmlformats.org/drawingml/2006/main">
+              <a:graphicData uri="http://schemas.openxmlformats.org/drawingml/2006/picture">
+                <pic:pic xmlns:pic="http://schemas.openxmlformats.org/drawingml/2006/picture">
+                  <pic:nvPicPr>
+                    <pic:cNvPr id="1" name=""/>
+                    <pic:cNvPicPr/>
+                  </pic:nvPicPr>
+                  <pic:blipFill>
+                    <a:blip r:embed="rId11"/>
+                    <a:stretch>
+                      <a:fillRect/>
+                    </a:stretch>
+                  </pic:blipFill>
+                  <pic:spPr>
+                    <a:xfrm>
+                      <a:off x="0" y="0"/>
+                      <a:ext cx="4752975" cy="4381500"/>
+                    </a:xfrm>
+                    <a:prstGeom prst="rect">
+                      <a:avLst/>
+                    </a:prstGeom>
+                  </pic:spPr>
+                </pic:pic>
+              </a:graphicData>
+            </a:graphic>
+          </wp:inline>
+        </w:drawing>
+      </w:r>
+    </w:p>
+    <w:p>
+      <w:pPr>
+        <w:spacing w:after="0" w:line="360" w:lineRule="auto"/>
         <w:jc w:val="center"/>
+        <w:rPr>
+          <w:rFonts w:ascii="Times New Roman" w:hAnsi="Times New Roman" w:cs="Times New Roman"/>
+          <w:sz w:val="24"/>
+          <w:szCs w:val="24"/>
+        </w:rPr>
+      </w:pPr>
+      <w:r>
+        <w:rPr>
+          <w:rFonts w:ascii="Times New Roman" w:hAnsi="Times New Roman" w:cs="Times New Roman"/>
+          <w:b/>
+          <w:sz w:val="24"/>
+          <w:szCs w:val="24"/>
+        </w:rPr>
+        <w:t>Gambar 3.1.1</w:t>
+      </w:r>
+      <w:r>
+        <w:rPr>
+          <w:rFonts w:ascii="Times New Roman" w:hAnsi="Times New Roman" w:cs="Times New Roman"/>
+          <w:sz w:val="24"/>
+          <w:szCs w:val="24"/>
+        </w:rPr>
+        <w:t xml:space="preserve"> Skema Jaringan Utama</w:t>
+      </w:r>
+    </w:p>
+    <w:p>
+      <w:pPr>
+        <w:spacing w:after="0" w:line="360" w:lineRule="auto"/>
+        <w:rPr>
+          <w:rFonts w:ascii="Times New Roman" w:hAnsi="Times New Roman" w:cs="Times New Roman"/>
+          <w:sz w:val="24"/>
+          <w:szCs w:val="24"/>
+        </w:rPr>
+      </w:pPr>
+      <w:r>
+        <w:rPr>
+          <w:rFonts w:ascii="Times New Roman" w:hAnsi="Times New Roman" w:cs="Times New Roman"/>
+          <w:sz w:val="24"/>
+          <w:szCs w:val="24"/>
+        </w:rPr>
+        <w:tab/>
+        <w:t>Skema jaringan didesain sesuai hasil observasi jaringan, namun pada skema jaringan gedung utama. Berikut adalah skema jaringan yang digunakan dari setiap gedung:</w:t>
+      </w:r>
+    </w:p>
+    <w:p>
+      <w:pPr>
+        <w:spacing w:after="0" w:line="360" w:lineRule="auto"/>
+        <w:rPr>
+          <w:rFonts w:ascii="Times New Roman" w:hAnsi="Times New Roman" w:cs="Times New Roman"/>
+          <w:sz w:val="24"/>
+          <w:szCs w:val="24"/>
+        </w:rPr>
+      </w:pPr>
+    </w:p>
+    <w:p>
+      <w:pPr>
+        <w:spacing w:after="0" w:line="360" w:lineRule="auto"/>
+        <w:rPr>
+          <w:rFonts w:ascii="Times New Roman" w:hAnsi="Times New Roman" w:cs="Times New Roman"/>
+          <w:sz w:val="24"/>
+          <w:szCs w:val="24"/>
+        </w:rPr>
+      </w:pPr>
+    </w:p>
+    <w:p>
+      <w:pPr>
+        <w:spacing w:after="0" w:line="360" w:lineRule="auto"/>
+        <w:rPr>
+          <w:rFonts w:ascii="Times New Roman" w:hAnsi="Times New Roman" w:cs="Times New Roman"/>
+          <w:sz w:val="24"/>
+          <w:szCs w:val="24"/>
+        </w:rPr>
+      </w:pPr>
+    </w:p>
+    <w:p>
+      <w:pPr>
+        <w:spacing w:after="0" w:line="360" w:lineRule="auto"/>
+        <w:rPr>
+          <w:rFonts w:ascii="Times New Roman" w:hAnsi="Times New Roman" w:cs="Times New Roman"/>
+          <w:sz w:val="24"/>
+          <w:szCs w:val="24"/>
+        </w:rPr>
+      </w:pPr>
+    </w:p>
+    <w:p>
+      <w:pPr>
+        <w:spacing w:after="0" w:line="360" w:lineRule="auto"/>
+        <w:rPr>
+          <w:rFonts w:ascii="Times New Roman" w:hAnsi="Times New Roman" w:cs="Times New Roman"/>
+          <w:sz w:val="24"/>
+          <w:szCs w:val="24"/>
+        </w:rPr>
+      </w:pPr>
+    </w:p>
+    <w:p>
+      <w:pPr>
+        <w:spacing w:after="0" w:line="360" w:lineRule="auto"/>
+        <w:rPr>
+          <w:rFonts w:ascii="Times New Roman" w:hAnsi="Times New Roman" w:cs="Times New Roman"/>
+          <w:sz w:val="24"/>
+          <w:szCs w:val="24"/>
+        </w:rPr>
+      </w:pPr>
+    </w:p>
+    <w:p>
+      <w:pPr>
+        <w:pStyle w:val="ListParagraph"/>
+        <w:numPr>
+          <w:ilvl w:val="0"/>
+          <w:numId w:val="48"/>
+        </w:numPr>
+        <w:spacing w:after="0" w:line="360" w:lineRule="auto"/>
+        <w:rPr>
+          <w:i/>
+          <w:noProof/>
+        </w:rPr>
+      </w:pPr>
+      <w:r>
+        <w:rPr>
+          <w:rFonts w:ascii="Times New Roman" w:hAnsi="Times New Roman" w:cs="Times New Roman"/>
+          <w:b/>
+          <w:i/>
+          <w:sz w:val="24"/>
+          <w:szCs w:val="24"/>
+        </w:rPr>
+        <w:lastRenderedPageBreak/>
+        <w:t>Gedung Pusat</w:t>
+      </w:r>
+      <w:r>
+        <w:rPr>
+          <w:rFonts w:ascii="Times New Roman" w:hAnsi="Times New Roman" w:cs="Times New Roman"/>
+          <w:i/>
+          <w:sz w:val="24"/>
+          <w:szCs w:val="24"/>
+        </w:rPr>
+        <w:t xml:space="preserve"> </w:t>
+      </w:r>
+    </w:p>
+    <w:p>
+      <w:pPr>
+        <w:spacing w:after="0" w:line="360" w:lineRule="auto"/>
+        <w:rPr>
+          <w:rFonts w:ascii="Times New Roman" w:hAnsi="Times New Roman" w:cs="Times New Roman"/>
+          <w:sz w:val="24"/>
+          <w:szCs w:val="24"/>
+        </w:rPr>
+      </w:pPr>
+      <w:r>
+        <w:rPr>
+          <w:noProof/>
+        </w:rPr>
+        <w:drawing>
+          <wp:inline distT="0" distB="0" distL="0" distR="0" wp14:anchorId="187C1217" wp14:editId="6ACEB60C">
+            <wp:extent cx="5039995" cy="2814320"/>
+            <wp:effectExtent l="0" t="0" r="8255" b="5080"/>
+            <wp:docPr id="4" name="Picture 4"/>
+            <wp:cNvGraphicFramePr>
+              <a:graphicFrameLocks xmlns:a="http://schemas.openxmlformats.org/drawingml/2006/main" noChangeAspect="1"/>
+            </wp:cNvGraphicFramePr>
+            <a:graphic xmlns:a="http://schemas.openxmlformats.org/drawingml/2006/main">
+              <a:graphicData uri="http://schemas.openxmlformats.org/drawingml/2006/picture">
+                <pic:pic xmlns:pic="http://schemas.openxmlformats.org/drawingml/2006/picture">
+                  <pic:nvPicPr>
+                    <pic:cNvPr id="1" name=""/>
+                    <pic:cNvPicPr/>
+                  </pic:nvPicPr>
+                  <pic:blipFill>
+                    <a:blip r:embed="rId12"/>
+                    <a:stretch>
+                      <a:fillRect/>
+                    </a:stretch>
+                  </pic:blipFill>
+                  <pic:spPr>
+                    <a:xfrm>
+                      <a:off x="0" y="0"/>
+                      <a:ext cx="5039995" cy="2814320"/>
+                    </a:xfrm>
+                    <a:prstGeom prst="rect">
+                      <a:avLst/>
+                    </a:prstGeom>
+                  </pic:spPr>
+                </pic:pic>
+              </a:graphicData>
+            </a:graphic>
+          </wp:inline>
+        </w:drawing>
+      </w:r>
+    </w:p>
+    <w:p>
+      <w:pPr>
+        <w:spacing w:after="0" w:line="360" w:lineRule="auto"/>
+        <w:jc w:val="center"/>
+        <w:rPr>
+          <w:rFonts w:ascii="Times New Roman" w:hAnsi="Times New Roman" w:cs="Times New Roman"/>
+          <w:sz w:val="24"/>
+          <w:szCs w:val="24"/>
+        </w:rPr>
+      </w:pPr>
+      <w:r>
+        <w:rPr>
+          <w:rFonts w:ascii="Times New Roman" w:hAnsi="Times New Roman" w:cs="Times New Roman"/>
+          <w:b/>
+          <w:sz w:val="24"/>
+          <w:szCs w:val="24"/>
+        </w:rPr>
+        <w:t xml:space="preserve">Gambar 3.1.1.1 </w:t>
+      </w:r>
+      <w:r>
+        <w:rPr>
+          <w:rFonts w:ascii="Times New Roman" w:hAnsi="Times New Roman" w:cs="Times New Roman"/>
+          <w:i/>
+          <w:sz w:val="24"/>
+          <w:szCs w:val="24"/>
+        </w:rPr>
+        <w:t>Skema Jaringan Gedung Utama</w:t>
+      </w:r>
+      <w:r>
+        <w:rPr>
+          <w:rFonts w:ascii="Times New Roman" w:hAnsi="Times New Roman" w:cs="Times New Roman"/>
+          <w:sz w:val="24"/>
+          <w:szCs w:val="24"/>
+        </w:rPr>
+        <w:t xml:space="preserve"> </w:t>
+      </w:r>
+    </w:p>
+    <w:p>
+      <w:pPr>
+        <w:spacing w:after="0" w:line="360" w:lineRule="auto"/>
+        <w:rPr>
+          <w:rFonts w:ascii="Times New Roman" w:hAnsi="Times New Roman" w:cs="Times New Roman"/>
+          <w:sz w:val="24"/>
+          <w:szCs w:val="24"/>
+        </w:rPr>
+      </w:pPr>
+      <w:r>
+        <w:rPr>
+          <w:rFonts w:ascii="Times New Roman" w:hAnsi="Times New Roman" w:cs="Times New Roman"/>
+          <w:sz w:val="24"/>
+          <w:szCs w:val="24"/>
+        </w:rPr>
+        <w:tab/>
+      </w:r>
+    </w:p>
+    <w:p>
+      <w:pPr>
+        <w:spacing w:after="0" w:line="360" w:lineRule="auto"/>
+        <w:jc w:val="both"/>
+        <w:rPr>
+          <w:rFonts w:ascii="Times New Roman" w:hAnsi="Times New Roman" w:cs="Times New Roman"/>
+          <w:sz w:val="24"/>
+          <w:szCs w:val="24"/>
+        </w:rPr>
+      </w:pPr>
+      <w:r>
+        <w:rPr>
+          <w:rFonts w:ascii="Times New Roman" w:hAnsi="Times New Roman" w:cs="Times New Roman"/>
+          <w:sz w:val="24"/>
+          <w:szCs w:val="24"/>
+        </w:rPr>
+        <w:t>Untuk skema jaringan per lantai, kami menggunakan 2 PC yang mewakili jumlah PC yang digunakan di masing-masing bagian gedung yang terdapat pada tiap lantai Gedung Utama (1 PC untuk bagian utara, 1 PC untuk bagian selatan). Berikut adalah konfigurasi  jaringan  dari setiap lantai:</w:t>
+      </w:r>
+    </w:p>
+    <w:p>
+      <w:pPr>
+        <w:spacing w:after="0" w:line="360" w:lineRule="auto"/>
+        <w:jc w:val="both"/>
+        <w:rPr>
+          <w:rFonts w:ascii="Times New Roman" w:hAnsi="Times New Roman" w:cs="Times New Roman"/>
+          <w:sz w:val="24"/>
+          <w:szCs w:val="24"/>
+        </w:rPr>
+      </w:pPr>
+      <w:r>
+        <w:rPr>
+          <w:noProof/>
+        </w:rPr>
+        <w:drawing>
+          <wp:inline distT="0" distB="0" distL="0" distR="0" wp14:anchorId="172AE552" wp14:editId="63AC311C">
+            <wp:extent cx="5039995" cy="1618615"/>
+            <wp:effectExtent l="0" t="0" r="8255" b="635"/>
+            <wp:docPr id="6" name="Picture 6"/>
+            <wp:cNvGraphicFramePr>
+              <a:graphicFrameLocks xmlns:a="http://schemas.openxmlformats.org/drawingml/2006/main" noChangeAspect="1"/>
+            </wp:cNvGraphicFramePr>
+            <a:graphic xmlns:a="http://schemas.openxmlformats.org/drawingml/2006/main">
+              <a:graphicData uri="http://schemas.openxmlformats.org/drawingml/2006/picture">
+                <pic:pic xmlns:pic="http://schemas.openxmlformats.org/drawingml/2006/picture">
+                  <pic:nvPicPr>
+                    <pic:cNvPr id="1" name=""/>
+                    <pic:cNvPicPr/>
+                  </pic:nvPicPr>
+                  <pic:blipFill>
+                    <a:blip r:embed="rId13"/>
+                    <a:stretch>
+                      <a:fillRect/>
+                    </a:stretch>
+                  </pic:blipFill>
+                  <pic:spPr>
+                    <a:xfrm>
+                      <a:off x="0" y="0"/>
+                      <a:ext cx="5039995" cy="1618615"/>
+                    </a:xfrm>
+                    <a:prstGeom prst="rect">
+                      <a:avLst/>
+                    </a:prstGeom>
+                  </pic:spPr>
+                </pic:pic>
+              </a:graphicData>
+            </a:graphic>
+          </wp:inline>
+        </w:drawing>
+      </w:r>
+    </w:p>
+    <w:p>
+      <w:pPr>
+        <w:spacing w:after="0" w:line="360" w:lineRule="auto"/>
+        <w:jc w:val="center"/>
+        <w:rPr>
+          <w:rFonts w:ascii="Times New Roman" w:hAnsi="Times New Roman" w:cs="Times New Roman"/>
+          <w:i/>
+          <w:sz w:val="24"/>
+          <w:szCs w:val="24"/>
+        </w:rPr>
+      </w:pPr>
+      <w:r>
+        <w:rPr>
+          <w:rFonts w:ascii="Times New Roman" w:hAnsi="Times New Roman" w:cs="Times New Roman"/>
+          <w:b/>
+          <w:sz w:val="24"/>
+          <w:szCs w:val="24"/>
+        </w:rPr>
+        <w:t>Gambar 3.1.1.2</w:t>
+      </w:r>
+      <w:r>
+        <w:rPr>
+          <w:rFonts w:ascii="Times New Roman" w:hAnsi="Times New Roman" w:cs="Times New Roman"/>
+          <w:sz w:val="24"/>
+          <w:szCs w:val="24"/>
+        </w:rPr>
+        <w:t xml:space="preserve"> </w:t>
+      </w:r>
+      <w:r>
+        <w:rPr>
+          <w:rFonts w:ascii="Times New Roman" w:hAnsi="Times New Roman" w:cs="Times New Roman"/>
+          <w:i/>
+          <w:sz w:val="24"/>
+          <w:szCs w:val="24"/>
+        </w:rPr>
+        <w:t>Skema Jaringan tiap Lantai Gedung Utama</w:t>
+      </w:r>
+    </w:p>
+    <w:p>
+      <w:pPr>
+        <w:spacing w:after="0" w:line="360" w:lineRule="auto"/>
+        <w:jc w:val="center"/>
+        <w:rPr>
+          <w:rFonts w:ascii="Times New Roman" w:hAnsi="Times New Roman" w:cs="Times New Roman"/>
+          <w:i/>
+          <w:sz w:val="24"/>
+          <w:szCs w:val="24"/>
+        </w:rPr>
+      </w:pPr>
+    </w:p>
+    <w:p>
+      <w:pPr>
+        <w:spacing w:after="0" w:line="360" w:lineRule="auto"/>
+        <w:rPr>
+          <w:rFonts w:ascii="Times New Roman" w:hAnsi="Times New Roman" w:cs="Times New Roman"/>
+          <w:sz w:val="24"/>
+          <w:szCs w:val="24"/>
+        </w:rPr>
+      </w:pPr>
+      <w:r>
+        <w:rPr>
+          <w:noProof/>
+        </w:rPr>
+        <w:lastRenderedPageBreak/>
+        <w:drawing>
+          <wp:inline distT="0" distB="0" distL="0" distR="0" wp14:anchorId="5FE4F375" wp14:editId="6D5CCC1B">
+            <wp:extent cx="5039995" cy="1855470"/>
+            <wp:effectExtent l="0" t="0" r="8255" b="0"/>
+            <wp:docPr id="7" name="Picture 7"/>
+            <wp:cNvGraphicFramePr>
+              <a:graphicFrameLocks xmlns:a="http://schemas.openxmlformats.org/drawingml/2006/main" noChangeAspect="1"/>
+            </wp:cNvGraphicFramePr>
+            <a:graphic xmlns:a="http://schemas.openxmlformats.org/drawingml/2006/main">
+              <a:graphicData uri="http://schemas.openxmlformats.org/drawingml/2006/picture">
+                <pic:pic xmlns:pic="http://schemas.openxmlformats.org/drawingml/2006/picture">
+                  <pic:nvPicPr>
+                    <pic:cNvPr id="1" name=""/>
+                    <pic:cNvPicPr/>
+                  </pic:nvPicPr>
+                  <pic:blipFill>
+                    <a:blip r:embed="rId14"/>
+                    <a:stretch>
+                      <a:fillRect/>
+                    </a:stretch>
+                  </pic:blipFill>
+                  <pic:spPr>
+                    <a:xfrm>
+                      <a:off x="0" y="0"/>
+                      <a:ext cx="5039995" cy="1855470"/>
+                    </a:xfrm>
+                    <a:prstGeom prst="rect">
+                      <a:avLst/>
+                    </a:prstGeom>
+                  </pic:spPr>
+                </pic:pic>
+              </a:graphicData>
+            </a:graphic>
+          </wp:inline>
+        </w:drawing>
+      </w:r>
+    </w:p>
+    <w:p>
+      <w:pPr>
+        <w:spacing w:after="0" w:line="360" w:lineRule="auto"/>
+        <w:jc w:val="center"/>
+        <w:rPr>
+          <w:rFonts w:ascii="Times New Roman" w:hAnsi="Times New Roman" w:cs="Times New Roman"/>
+          <w:i/>
+          <w:sz w:val="24"/>
+          <w:szCs w:val="24"/>
+        </w:rPr>
+      </w:pPr>
+      <w:r>
+        <w:rPr>
+          <w:rFonts w:ascii="Times New Roman" w:hAnsi="Times New Roman" w:cs="Times New Roman"/>
+          <w:b/>
+          <w:sz w:val="24"/>
+          <w:szCs w:val="24"/>
+        </w:rPr>
+        <w:t>Gambar 3.1.1.3</w:t>
+      </w:r>
+      <w:r>
+        <w:rPr>
+          <w:rFonts w:ascii="Times New Roman" w:hAnsi="Times New Roman" w:cs="Times New Roman"/>
+          <w:sz w:val="24"/>
+          <w:szCs w:val="24"/>
+        </w:rPr>
+        <w:t xml:space="preserve"> </w:t>
+      </w:r>
+      <w:r>
+        <w:rPr>
+          <w:rFonts w:ascii="Times New Roman" w:hAnsi="Times New Roman" w:cs="Times New Roman"/>
+          <w:i/>
+          <w:sz w:val="24"/>
+          <w:szCs w:val="24"/>
+        </w:rPr>
+        <w:t>Skema Jaringan Lantai</w:t>
+      </w:r>
+      <w:r>
+        <w:rPr>
+          <w:rFonts w:ascii="Times New Roman" w:hAnsi="Times New Roman" w:cs="Times New Roman"/>
+          <w:i/>
+          <w:sz w:val="24"/>
+          <w:szCs w:val="24"/>
+        </w:rPr>
+        <w:t xml:space="preserve"> 2</w:t>
+      </w:r>
+      <w:r>
+        <w:rPr>
+          <w:rFonts w:ascii="Times New Roman" w:hAnsi="Times New Roman" w:cs="Times New Roman"/>
+          <w:i/>
+          <w:sz w:val="24"/>
+          <w:szCs w:val="24"/>
+        </w:rPr>
+        <w:t xml:space="preserve"> Gedung Utama</w:t>
+      </w:r>
+      <w:r>
+        <w:rPr>
+          <w:rFonts w:ascii="Times New Roman" w:hAnsi="Times New Roman" w:cs="Times New Roman"/>
+          <w:i/>
+          <w:sz w:val="24"/>
+          <w:szCs w:val="24"/>
+        </w:rPr>
+        <w:t xml:space="preserve"> dengan Server didalamnya</w:t>
+      </w:r>
+    </w:p>
+    <w:p>
+      <w:pPr>
+        <w:spacing w:after="0" w:line="360" w:lineRule="auto"/>
+        <w:jc w:val="center"/>
+        <w:rPr>
+          <w:rFonts w:ascii="Times New Roman" w:hAnsi="Times New Roman" w:cs="Times New Roman"/>
+          <w:sz w:val="24"/>
+          <w:szCs w:val="24"/>
+        </w:rPr>
+      </w:pPr>
+    </w:p>
+    <w:p>
+      <w:pPr>
+        <w:pStyle w:val="ListParagraph"/>
+        <w:numPr>
+          <w:ilvl w:val="0"/>
+          <w:numId w:val="48"/>
+        </w:numPr>
+        <w:spacing w:after="0" w:line="360" w:lineRule="auto"/>
+        <w:rPr>
+          <w:rFonts w:ascii="Times New Roman" w:hAnsi="Times New Roman" w:cs="Times New Roman"/>
+          <w:b/>
+          <w:i/>
+          <w:sz w:val="24"/>
+          <w:szCs w:val="24"/>
+        </w:rPr>
+      </w:pPr>
+      <w:r>
+        <w:rPr>
+          <w:rFonts w:ascii="Times New Roman" w:hAnsi="Times New Roman" w:cs="Times New Roman"/>
+          <w:b/>
+          <w:i/>
+          <w:sz w:val="24"/>
+          <w:szCs w:val="24"/>
+        </w:rPr>
+        <w:t>Gedung Pusat Teknologi</w:t>
+      </w:r>
+    </w:p>
+    <w:p>
+      <w:pPr>
+        <w:pStyle w:val="ListParagraph"/>
+        <w:spacing w:after="0" w:line="360" w:lineRule="auto"/>
+        <w:rPr>
+          <w:rFonts w:ascii="Times New Roman" w:hAnsi="Times New Roman" w:cs="Times New Roman"/>
+          <w:b/>
+          <w:i/>
+          <w:sz w:val="24"/>
+          <w:szCs w:val="24"/>
+        </w:rPr>
+      </w:pPr>
+      <w:r>
+        <w:rPr>
+          <w:noProof/>
+        </w:rPr>
+        <w:drawing>
+          <wp:inline distT="0" distB="0" distL="0" distR="0" wp14:anchorId="1C0F2AA3" wp14:editId="0CE36863">
+            <wp:extent cx="4611370" cy="2963545"/>
+            <wp:effectExtent l="0" t="0" r="0" b="8255"/>
+            <wp:docPr id="8" name="Picture 8"/>
+            <wp:cNvGraphicFramePr>
+              <a:graphicFrameLocks xmlns:a="http://schemas.openxmlformats.org/drawingml/2006/main" noChangeAspect="1"/>
+            </wp:cNvGraphicFramePr>
+            <a:graphic xmlns:a="http://schemas.openxmlformats.org/drawingml/2006/main">
+              <a:graphicData uri="http://schemas.openxmlformats.org/drawingml/2006/picture">
+                <pic:pic xmlns:pic="http://schemas.openxmlformats.org/drawingml/2006/picture">
+                  <pic:nvPicPr>
+                    <pic:cNvPr id="1" name=""/>
+                    <pic:cNvPicPr/>
+                  </pic:nvPicPr>
+                  <pic:blipFill rotWithShape="1">
+                    <a:blip r:embed="rId15"/>
+                    <a:srcRect l="8504"/>
+                    <a:stretch/>
+                  </pic:blipFill>
+                  <pic:spPr bwMode="auto">
+                    <a:xfrm>
+                      <a:off x="0" y="0"/>
+                      <a:ext cx="4611370" cy="2963545"/>
+                    </a:xfrm>
+                    <a:prstGeom prst="rect">
+                      <a:avLst/>
+                    </a:prstGeom>
+                    <a:ln>
+                      <a:noFill/>
+                    </a:ln>
+                    <a:extLst>
+                      <a:ext uri="{53640926-AAD7-44D8-BBD7-CCE9431645EC}">
+                        <a14:shadowObscured xmlns:a14="http://schemas.microsoft.com/office/drawing/2010/main"/>
+                      </a:ext>
+                    </a:extLst>
+                  </pic:spPr>
+                </pic:pic>
+              </a:graphicData>
+            </a:graphic>
+          </wp:inline>
+        </w:drawing>
+      </w:r>
+    </w:p>
+    <w:p>
+      <w:pPr>
+        <w:spacing w:after="0" w:line="360" w:lineRule="auto"/>
+        <w:jc w:val="center"/>
+        <w:rPr>
+          <w:rFonts w:ascii="Times New Roman" w:hAnsi="Times New Roman" w:cs="Times New Roman"/>
+          <w:i/>
+          <w:sz w:val="24"/>
+          <w:szCs w:val="24"/>
+        </w:rPr>
+      </w:pPr>
+      <w:r>
+        <w:rPr>
+          <w:rFonts w:ascii="Times New Roman" w:hAnsi="Times New Roman" w:cs="Times New Roman"/>
+          <w:b/>
+          <w:sz w:val="24"/>
+          <w:szCs w:val="24"/>
+        </w:rPr>
+        <w:t xml:space="preserve">Gambar 3.1.2.1 </w:t>
+      </w:r>
+      <w:r>
+        <w:rPr>
+          <w:rFonts w:ascii="Times New Roman" w:hAnsi="Times New Roman" w:cs="Times New Roman"/>
+          <w:i/>
+          <w:sz w:val="24"/>
+          <w:szCs w:val="24"/>
+        </w:rPr>
+        <w:t>Skema Jaringan Gedung Pusat Teknologi</w:t>
+      </w:r>
+    </w:p>
+    <w:p>
+      <w:pPr>
+        <w:spacing w:after="0" w:line="360" w:lineRule="auto"/>
+        <w:jc w:val="both"/>
+        <w:rPr>
+          <w:rFonts w:ascii="Times New Roman" w:hAnsi="Times New Roman" w:cs="Times New Roman"/>
+          <w:sz w:val="24"/>
+          <w:szCs w:val="24"/>
+        </w:rPr>
+      </w:pPr>
+      <w:r>
+        <w:rPr>
+          <w:rFonts w:ascii="Times New Roman" w:hAnsi="Times New Roman" w:cs="Times New Roman"/>
+          <w:sz w:val="24"/>
+          <w:szCs w:val="24"/>
+        </w:rPr>
+        <w:t>Untuk skema jaringan per lantai, kami menggunakan 1 PC yang mewakili jumlah PC yang digunakan di masing-masing lantai Gedung Pusat Teknologi. Berikut adalah konfigurasi  jaringan  dari setiap lantai:</w:t>
+      </w:r>
+    </w:p>
+    <w:p>
+      <w:pPr>
+        <w:spacing w:after="0" w:line="360" w:lineRule="auto"/>
+        <w:jc w:val="center"/>
+        <w:rPr>
+          <w:rFonts w:ascii="Times New Roman" w:hAnsi="Times New Roman" w:cs="Times New Roman"/>
+          <w:sz w:val="24"/>
+          <w:szCs w:val="24"/>
+        </w:rPr>
+      </w:pPr>
+      <w:r>
+        <w:rPr>
+          <w:noProof/>
+        </w:rPr>
+        <w:lastRenderedPageBreak/>
+        <w:drawing>
+          <wp:inline distT="0" distB="0" distL="0" distR="0" wp14:anchorId="0B286826" wp14:editId="2830268A">
+            <wp:extent cx="4724400" cy="3933825"/>
+            <wp:effectExtent l="0" t="0" r="0" b="9525"/>
+            <wp:docPr id="9" name="Picture 9"/>
+            <wp:cNvGraphicFramePr>
+              <a:graphicFrameLocks xmlns:a="http://schemas.openxmlformats.org/drawingml/2006/main" noChangeAspect="1"/>
+            </wp:cNvGraphicFramePr>
+            <a:graphic xmlns:a="http://schemas.openxmlformats.org/drawingml/2006/main">
+              <a:graphicData uri="http://schemas.openxmlformats.org/drawingml/2006/picture">
+                <pic:pic xmlns:pic="http://schemas.openxmlformats.org/drawingml/2006/picture">
+                  <pic:nvPicPr>
+                    <pic:cNvPr id="1" name=""/>
+                    <pic:cNvPicPr/>
+                  </pic:nvPicPr>
+                  <pic:blipFill>
+                    <a:blip r:embed="rId16"/>
+                    <a:stretch>
+                      <a:fillRect/>
+                    </a:stretch>
+                  </pic:blipFill>
+                  <pic:spPr>
+                    <a:xfrm>
+                      <a:off x="0" y="0"/>
+                      <a:ext cx="4724400" cy="3933825"/>
+                    </a:xfrm>
+                    <a:prstGeom prst="rect">
+                      <a:avLst/>
+                    </a:prstGeom>
+                  </pic:spPr>
+                </pic:pic>
+              </a:graphicData>
+            </a:graphic>
+          </wp:inline>
+        </w:drawing>
+      </w:r>
+    </w:p>
+    <w:p>
+      <w:pPr>
+        <w:spacing w:after="0" w:line="360" w:lineRule="auto"/>
+        <w:jc w:val="center"/>
+        <w:rPr>
+          <w:rFonts w:ascii="Times New Roman" w:hAnsi="Times New Roman" w:cs="Times New Roman"/>
+          <w:i/>
+          <w:sz w:val="24"/>
+          <w:szCs w:val="24"/>
+        </w:rPr>
+      </w:pPr>
+      <w:r>
+        <w:rPr>
+          <w:rFonts w:ascii="Times New Roman" w:hAnsi="Times New Roman" w:cs="Times New Roman"/>
+          <w:b/>
+          <w:sz w:val="24"/>
+          <w:szCs w:val="24"/>
+        </w:rPr>
+        <w:t>Gambar 3.1.1.2</w:t>
+      </w:r>
+      <w:r>
+        <w:rPr>
+          <w:rFonts w:ascii="Times New Roman" w:hAnsi="Times New Roman" w:cs="Times New Roman"/>
+          <w:sz w:val="24"/>
+          <w:szCs w:val="24"/>
+        </w:rPr>
+        <w:t xml:space="preserve"> </w:t>
+      </w:r>
+      <w:r>
+        <w:rPr>
+          <w:rFonts w:ascii="Times New Roman" w:hAnsi="Times New Roman" w:cs="Times New Roman"/>
+          <w:i/>
+          <w:sz w:val="24"/>
+          <w:szCs w:val="24"/>
+        </w:rPr>
+        <w:t>Skema Jaringan tiap Lantai</w:t>
+      </w:r>
+      <w:r>
+        <w:rPr>
+          <w:rFonts w:ascii="Times New Roman" w:hAnsi="Times New Roman" w:cs="Times New Roman"/>
+          <w:i/>
+          <w:sz w:val="24"/>
+          <w:szCs w:val="24"/>
+        </w:rPr>
+        <w:t xml:space="preserve"> Gedung Pusat Teknologi </w:t>
+      </w:r>
+      <w:r>
+        <w:rPr>
+          <w:rFonts w:ascii="Times New Roman" w:hAnsi="Times New Roman" w:cs="Times New Roman"/>
+          <w:i/>
+          <w:sz w:val="24"/>
+          <w:szCs w:val="24"/>
+        </w:rPr>
+        <w:t xml:space="preserve"> </w:t>
+      </w:r>
+    </w:p>
+    <w:p>
+      <w:pPr>
+        <w:spacing w:after="0" w:line="360" w:lineRule="auto"/>
         <w:rPr>
           <w:rFonts w:ascii="Times New Roman" w:hAnsi="Times New Roman" w:cs="Times New Roman"/>
           <w:b/>
@@ -1893,13 +3277,140 @@
     </w:p>
     <w:p>
       <w:pPr>
-        <w:rPr>
-          <w:rFonts w:ascii="Times New Roman" w:hAnsi="Times New Roman" w:cs="Times New Roman"/>
-          <w:b/>
-          <w:sz w:val="24"/>
-          <w:szCs w:val="24"/>
-        </w:rPr>
-      </w:pPr>
+        <w:pStyle w:val="ListParagraph"/>
+        <w:numPr>
+          <w:ilvl w:val="0"/>
+          <w:numId w:val="49"/>
+        </w:numPr>
+        <w:spacing w:after="0" w:line="360" w:lineRule="auto"/>
+        <w:jc w:val="both"/>
+        <w:rPr>
+          <w:rFonts w:ascii="Times New Roman" w:hAnsi="Times New Roman" w:cs="Times New Roman"/>
+          <w:b/>
+          <w:i/>
+          <w:sz w:val="24"/>
+          <w:szCs w:val="24"/>
+        </w:rPr>
+      </w:pPr>
+      <w:r>
+        <w:rPr>
+          <w:rFonts w:ascii="Times New Roman" w:hAnsi="Times New Roman" w:cs="Times New Roman"/>
+          <w:b/>
+          <w:i/>
+          <w:sz w:val="24"/>
+          <w:szCs w:val="24"/>
+        </w:rPr>
+        <w:t>DNS Server</w:t>
+      </w:r>
+    </w:p>
+    <w:p>
+      <w:pPr>
+        <w:pStyle w:val="ListParagraph"/>
+        <w:spacing w:after="0" w:line="360" w:lineRule="auto"/>
+        <w:ind w:left="786"/>
+        <w:jc w:val="center"/>
+        <w:rPr>
+          <w:rFonts w:ascii="Times New Roman" w:hAnsi="Times New Roman" w:cs="Times New Roman"/>
+          <w:b/>
+          <w:i/>
+          <w:sz w:val="24"/>
+          <w:szCs w:val="24"/>
+        </w:rPr>
+      </w:pPr>
+      <w:r>
+        <w:rPr>
+          <w:noProof/>
+        </w:rPr>
+        <w:drawing>
+          <wp:inline distT="0" distB="0" distL="0" distR="0" wp14:anchorId="5A434077" wp14:editId="610D083E">
+            <wp:extent cx="4449170" cy="2865026"/>
+            <wp:effectExtent l="0" t="0" r="8890" b="0"/>
+            <wp:docPr id="10" name="Picture 10"/>
+            <wp:cNvGraphicFramePr>
+              <a:graphicFrameLocks xmlns:a="http://schemas.openxmlformats.org/drawingml/2006/main" noChangeAspect="1"/>
+            </wp:cNvGraphicFramePr>
+            <a:graphic xmlns:a="http://schemas.openxmlformats.org/drawingml/2006/main">
+              <a:graphicData uri="http://schemas.openxmlformats.org/drawingml/2006/picture">
+                <pic:pic xmlns:pic="http://schemas.openxmlformats.org/drawingml/2006/picture">
+                  <pic:nvPicPr>
+                    <pic:cNvPr id="1" name=""/>
+                    <pic:cNvPicPr/>
+                  </pic:nvPicPr>
+                  <pic:blipFill>
+                    <a:blip r:embed="rId17"/>
+                    <a:stretch>
+                      <a:fillRect/>
+                    </a:stretch>
+                  </pic:blipFill>
+                  <pic:spPr>
+                    <a:xfrm>
+                      <a:off x="0" y="0"/>
+                      <a:ext cx="4456737" cy="2869899"/>
+                    </a:xfrm>
+                    <a:prstGeom prst="rect">
+                      <a:avLst/>
+                    </a:prstGeom>
+                  </pic:spPr>
+                </pic:pic>
+              </a:graphicData>
+            </a:graphic>
+          </wp:inline>
+        </w:drawing>
+      </w:r>
+    </w:p>
+    <w:p>
+      <w:pPr>
+        <w:jc w:val="center"/>
+        <w:rPr>
+          <w:rFonts w:ascii="TimesNewRomanPS-ItalicMT" w:hAnsi="TimesNewRomanPS-ItalicMT"/>
+          <w:i/>
+          <w:iCs/>
+          <w:color w:val="000000"/>
+        </w:rPr>
+      </w:pPr>
+      <w:r>
+        <w:rPr>
+          <w:rFonts w:ascii="TimesNewRomanPS-BoldMT" w:hAnsi="TimesNewRomanPS-BoldMT"/>
+          <w:b/>
+          <w:bCs/>
+          <w:color w:val="000000"/>
+        </w:rPr>
+        <w:t xml:space="preserve">Gambar 3.2.1.1 </w:t>
+      </w:r>
+      <w:r>
+        <w:rPr>
+          <w:rFonts w:ascii="TimesNewRomanPS-ItalicMT" w:hAnsi="TimesNewRomanPS-ItalicMT"/>
+          <w:i/>
+          <w:iCs/>
+          <w:color w:val="000000"/>
+        </w:rPr>
+        <w:t>Konfigurasi DNS Server</w:t>
+      </w:r>
+    </w:p>
+    <w:p>
+      <w:pPr>
+        <w:pStyle w:val="ListParagraph"/>
+        <w:numPr>
+          <w:ilvl w:val="0"/>
+          <w:numId w:val="49"/>
+        </w:numPr>
+        <w:rPr>
+          <w:rFonts w:ascii="TimesNewRomanPS-ItalicMT" w:hAnsi="TimesNewRomanPS-ItalicMT"/>
+          <w:i/>
+          <w:iCs/>
+          <w:color w:val="000000"/>
+        </w:rPr>
+      </w:pPr>
+      <w:r>
+        <w:rPr>
+          <w:rFonts w:ascii="Times New Roman" w:hAnsi="Times New Roman" w:cs="Times New Roman"/>
+          <w:b/>
+          <w:i/>
+          <w:sz w:val="24"/>
+          <w:szCs w:val="24"/>
+        </w:rPr>
+        <w:t>Web Server</w:t>
+      </w:r>
       <w:r>
         <w:rPr>
           <w:rFonts w:ascii="Times New Roman" w:hAnsi="Times New Roman" w:cs="Times New Roman"/>
@@ -1912,23 +3423,107 @@
     </w:p>
     <w:p>
       <w:pPr>
-        <w:spacing w:after="0" w:line="360" w:lineRule="auto"/>
+        <w:pStyle w:val="ListParagraph"/>
+        <w:ind w:left="786"/>
         <w:jc w:val="center"/>
         <w:rPr>
-          <w:rFonts w:ascii="Times New Roman" w:hAnsi="Times New Roman" w:cs="Times New Roman"/>
-          <w:b/>
-          <w:sz w:val="24"/>
-          <w:szCs w:val="24"/>
-        </w:rPr>
-      </w:pPr>
-      <w:r>
-        <w:rPr>
-          <w:rFonts w:ascii="Times New Roman" w:hAnsi="Times New Roman" w:cs="Times New Roman"/>
-          <w:b/>
-          <w:sz w:val="24"/>
-          <w:szCs w:val="24"/>
+          <w:rFonts w:ascii="TimesNewRomanPS-ItalicMT" w:hAnsi="TimesNewRomanPS-ItalicMT"/>
+          <w:i/>
+          <w:iCs/>
+          <w:color w:val="000000"/>
+        </w:rPr>
+      </w:pPr>
+      <w:r>
+        <w:rPr>
+          <w:noProof/>
         </w:rPr>
         <w:lastRenderedPageBreak/>
+        <w:drawing>
+          <wp:inline distT="0" distB="0" distL="0" distR="0" wp14:anchorId="4C022BC2" wp14:editId="0A558746">
+            <wp:extent cx="5039995" cy="3229610"/>
+            <wp:effectExtent l="0" t="0" r="8255" b="8890"/>
+            <wp:docPr id="11" name="Picture 11"/>
+            <wp:cNvGraphicFramePr>
+              <a:graphicFrameLocks xmlns:a="http://schemas.openxmlformats.org/drawingml/2006/main" noChangeAspect="1"/>
+            </wp:cNvGraphicFramePr>
+            <a:graphic xmlns:a="http://schemas.openxmlformats.org/drawingml/2006/main">
+              <a:graphicData uri="http://schemas.openxmlformats.org/drawingml/2006/picture">
+                <pic:pic xmlns:pic="http://schemas.openxmlformats.org/drawingml/2006/picture">
+                  <pic:nvPicPr>
+                    <pic:cNvPr id="1" name=""/>
+                    <pic:cNvPicPr/>
+                  </pic:nvPicPr>
+                  <pic:blipFill>
+                    <a:blip r:embed="rId18"/>
+                    <a:stretch>
+                      <a:fillRect/>
+                    </a:stretch>
+                  </pic:blipFill>
+                  <pic:spPr>
+                    <a:xfrm>
+                      <a:off x="0" y="0"/>
+                      <a:ext cx="5039995" cy="3229610"/>
+                    </a:xfrm>
+                    <a:prstGeom prst="rect">
+                      <a:avLst/>
+                    </a:prstGeom>
+                  </pic:spPr>
+                </pic:pic>
+              </a:graphicData>
+            </a:graphic>
+          </wp:inline>
+        </w:drawing>
+      </w:r>
+    </w:p>
+    <w:p>
+      <w:pPr>
+        <w:pStyle w:val="ListParagraph"/>
+        <w:ind w:left="786"/>
+        <w:jc w:val="center"/>
+        <w:rPr>
+          <w:rFonts w:ascii="TimesNewRomanPS-ItalicMT" w:hAnsi="TimesNewRomanPS-ItalicMT"/>
+          <w:b/>
+          <w:iCs/>
+          <w:color w:val="000000"/>
+        </w:rPr>
+      </w:pPr>
+      <w:r>
+        <w:rPr>
+          <w:rFonts w:ascii="TimesNewRomanPS-ItalicMT" w:hAnsi="TimesNewRomanPS-ItalicMT"/>
+          <w:b/>
+          <w:iCs/>
+          <w:color w:val="000000"/>
+        </w:rPr>
+        <w:t xml:space="preserve">Gambar 3.2.2.1 </w:t>
+      </w:r>
+      <w:r>
+        <w:rPr>
+          <w:rFonts w:ascii="TimesNewRomanPS-ItalicMT" w:hAnsi="TimesNewRomanPS-ItalicMT"/>
+          <w:i/>
+          <w:iCs/>
+          <w:color w:val="000000"/>
+        </w:rPr>
+        <w:t>Konfigurasi Web Server</w:t>
+      </w:r>
+    </w:p>
+    <w:p>
+      <w:pPr>
+        <w:spacing w:after="0" w:line="360" w:lineRule="auto"/>
+        <w:jc w:val="center"/>
+        <w:rPr>
+          <w:rFonts w:ascii="Times New Roman" w:hAnsi="Times New Roman" w:cs="Times New Roman"/>
+          <w:b/>
+          <w:sz w:val="24"/>
+          <w:szCs w:val="24"/>
+        </w:rPr>
+      </w:pPr>
+      <w:r>
+        <w:rPr>
+          <w:rFonts w:ascii="Times New Roman" w:hAnsi="Times New Roman" w:cs="Times New Roman"/>
+          <w:b/>
+          <w:sz w:val="24"/>
+          <w:szCs w:val="24"/>
+        </w:rPr>
         <w:t>BAB IV</w:t>
       </w:r>
     </w:p>
@@ -2170,16 +3765,7 @@
           <w:sz w:val="24"/>
           <w:szCs w:val="24"/>
         </w:rPr>
-        <w:t>Konfigurasi F</w:t>
-      </w:r>
-      <w:r>
-        <w:rPr>
-          <w:rFonts w:ascii="Times New Roman" w:hAnsi="Times New Roman" w:cs="Times New Roman"/>
-          <w:b/>
-          <w:sz w:val="24"/>
-          <w:szCs w:val="24"/>
-        </w:rPr>
-        <w:t>rame Relay</w:t>
+        <w:t>Konfigurasi Frame Relay</w:t>
       </w:r>
     </w:p>
     <w:p>
@@ -2349,25 +3935,7 @@
           <w:sz w:val="24"/>
           <w:szCs w:val="24"/>
         </w:rPr>
-        <w:t>KE</w:t>
-      </w:r>
-      <w:r>
-        <w:rPr>
-          <w:rFonts w:ascii="Times New Roman" w:hAnsi="Times New Roman" w:cs="Times New Roman"/>
-          <w:b/>
-          <w:sz w:val="24"/>
-          <w:szCs w:val="24"/>
-        </w:rPr>
-        <w:t>S</w:t>
-      </w:r>
-      <w:r>
-        <w:rPr>
-          <w:rFonts w:ascii="Times New Roman" w:hAnsi="Times New Roman" w:cs="Times New Roman"/>
-          <w:b/>
-          <w:sz w:val="24"/>
-          <w:szCs w:val="24"/>
-        </w:rPr>
-        <w:t>IMPULAN</w:t>
+        <w:t>KESIMPULAN</w:t>
       </w:r>
     </w:p>
     <w:p>
@@ -2456,27 +4024,7 @@
           <w:szCs w:val="24"/>
           <w:lang w:val="en-ID"/>
         </w:rPr>
-        <w:t xml:space="preserve">5.2 </w:t>
-      </w:r>
-      <w:r>
-        <w:rPr>
-          <w:rFonts w:ascii="Times New Roman" w:hAnsi="Times New Roman" w:cs="Times New Roman"/>
-          <w:b/>
-          <w:sz w:val="24"/>
-          <w:szCs w:val="24"/>
-          <w:lang w:val="en-ID"/>
-        </w:rPr>
-        <w:t xml:space="preserve"> </w:t>
-      </w:r>
-      <w:r>
-        <w:rPr>
-          <w:rFonts w:ascii="Times New Roman" w:hAnsi="Times New Roman" w:cs="Times New Roman"/>
-          <w:b/>
-          <w:sz w:val="24"/>
-          <w:szCs w:val="24"/>
-          <w:lang w:val="en-ID"/>
-        </w:rPr>
-        <w:t>Saran</w:t>
+        <w:t>5.2  Saran</w:t>
       </w:r>
       <w:proofErr w:type="gramEnd"/>
     </w:p>
@@ -3123,14 +4671,7 @@
           <w:rFonts w:ascii="Times New Roman" w:hAnsi="Times New Roman" w:cs="Times New Roman"/>
           <w:sz w:val="24"/>
         </w:rPr>
-        <w:t xml:space="preserve"> </w:t>
-      </w:r>
-      <w:r>
-        <w:rPr>
-          <w:rFonts w:ascii="Times New Roman" w:hAnsi="Times New Roman" w:cs="Times New Roman"/>
-          <w:sz w:val="24"/>
-        </w:rPr>
-        <w:t xml:space="preserve">- </w:t>
+        <w:t xml:space="preserve"> - </w:t>
       </w:r>
       <w:r>
         <w:rPr>
@@ -3193,14 +4734,7 @@
           <w:rFonts w:ascii="Times New Roman" w:hAnsi="Times New Roman" w:cs="Times New Roman"/>
           <w:sz w:val="24"/>
         </w:rPr>
-        <w:t xml:space="preserve"> </w:t>
-      </w:r>
-      <w:r>
-        <w:rPr>
-          <w:rFonts w:ascii="Times New Roman" w:hAnsi="Times New Roman" w:cs="Times New Roman"/>
-          <w:sz w:val="24"/>
-        </w:rPr>
-        <w:t xml:space="preserve">- </w:t>
+        <w:t xml:space="preserve"> - </w:t>
       </w:r>
       <w:r>
         <w:rPr>
@@ -3263,14 +4797,7 @@
           <w:rFonts w:ascii="Times New Roman" w:hAnsi="Times New Roman" w:cs="Times New Roman"/>
           <w:sz w:val="24"/>
         </w:rPr>
-        <w:t xml:space="preserve"> </w:t>
-      </w:r>
-      <w:r>
-        <w:rPr>
-          <w:rFonts w:ascii="Times New Roman" w:hAnsi="Times New Roman" w:cs="Times New Roman"/>
-          <w:sz w:val="24"/>
-        </w:rPr>
-        <w:t xml:space="preserve">- </w:t>
+        <w:t xml:space="preserve"> - </w:t>
       </w:r>
       <w:r>
         <w:rPr>
@@ -3654,7 +5181,10 @@
         <w:t xml:space="preserve">   ………………………………….</w:t>
       </w:r>
     </w:p>
+    <w:p/>
     <w:sectPr>
+      <w:footerReference w:type="default" r:id="rId19"/>
+      <w:footerReference w:type="first" r:id="rId20"/>
       <w:pgSz w:w="11906" w:h="16838" w:code="9"/>
       <w:pgMar w:top="1701" w:right="1701" w:bottom="1701" w:left="2268" w:header="709" w:footer="709" w:gutter="0"/>
       <w:pgNumType w:start="1"/>
@@ -3695,7 +5225,7 @@
 <w:ftr xmlns:wpc="http://schemas.microsoft.com/office/word/2010/wordprocessingCanvas" xmlns:cx="http://schemas.microsoft.com/office/drawing/2014/chartex" xmlns:cx1="http://schemas.microsoft.com/office/drawing/2015/9/8/chartex" xmlns:cx2="http://schemas.microsoft.com/office/drawing/2015/10/21/chartex" xmlns:cx3="http://schemas.microsoft.com/office/drawing/2016/5/9/chartex" xmlns:cx4="http://schemas.microsoft.com/office/drawing/2016/5/10/chartex" xmlns:cx5="http://schemas.microsoft.com/office/drawing/2016/5/11/chartex" xmlns:cx6="http://schemas.microsoft.com/office/drawing/2016/5/12/chartex" xmlns:cx7="http://schemas.microsoft.com/office/drawing/2016/5/13/chartex" xmlns:cx8="http://schemas.microsoft.com/office/drawing/2016/5/14/chartex" xmlns:mc="http://schemas.openxmlformats.org/markup-compatibility/2006" xmlns:aink="http://schemas.microsoft.com/office/drawing/2016/ink" xmlns:am3d="http://schemas.microsoft.com/office/drawing/2017/model3d" xmlns:o="urn:schemas-microsoft-com:office:office" xmlns:r="http://schemas.openxmlformats.org/officeDocument/2006/relationships" xmlns:m="http://schemas.openxmlformats.org/officeDocument/2006/math" xmlns:v="urn:schemas-microsoft-com:vml" xmlns:wp14="http://schemas.microsoft.com/office/word/2010/wordprocessingDrawing" xmlns:wp="http://schemas.openxmlformats.org/drawingml/2006/wordprocessingDrawing" xmlns:w10="urn:schemas-microsoft-com:office:word" xmlns:w="http://schemas.openxmlformats.org/wordprocessingml/2006/main" xmlns:w14="http://schemas.microsoft.com/office/word/2010/wordml" xmlns:w15="http://schemas.microsoft.com/office/word/2012/wordml" xmlns:w16cid="http://schemas.microsoft.com/office/word/2016/wordml/cid" xmlns:w16se="http://schemas.microsoft.com/office/word/2015/wordml/symex" xmlns:wpg="http://schemas.microsoft.com/office/word/2010/wordprocessingGroup" xmlns:wpi="http://schemas.microsoft.com/office/word/2010/wordprocessingInk" xmlns:wne="http://schemas.microsoft.com/office/word/2006/wordml" xmlns:wps="http://schemas.microsoft.com/office/word/2010/wordprocessingShape" mc:Ignorable="w14 w15 w16se w16cid wp14">
   <w:sdt>
     <w:sdtPr>
-      <w:id w:val="-772479879"/>
+      <w:id w:val="476495068"/>
       <w:docPartObj>
         <w:docPartGallery w:val="Page Numbers (Bottom of Page)"/>
         <w:docPartUnique/>
@@ -3748,6 +5278,112 @@
 <w:ftr xmlns:wpc="http://schemas.microsoft.com/office/word/2010/wordprocessingCanvas" xmlns:cx="http://schemas.microsoft.com/office/drawing/2014/chartex" xmlns:cx1="http://schemas.microsoft.com/office/drawing/2015/9/8/chartex" xmlns:cx2="http://schemas.microsoft.com/office/drawing/2015/10/21/chartex" xmlns:cx3="http://schemas.microsoft.com/office/drawing/2016/5/9/chartex" xmlns:cx4="http://schemas.microsoft.com/office/drawing/2016/5/10/chartex" xmlns:cx5="http://schemas.microsoft.com/office/drawing/2016/5/11/chartex" xmlns:cx6="http://schemas.microsoft.com/office/drawing/2016/5/12/chartex" xmlns:cx7="http://schemas.microsoft.com/office/drawing/2016/5/13/chartex" xmlns:cx8="http://schemas.microsoft.com/office/drawing/2016/5/14/chartex" xmlns:mc="http://schemas.openxmlformats.org/markup-compatibility/2006" xmlns:aink="http://schemas.microsoft.com/office/drawing/2016/ink" xmlns:am3d="http://schemas.microsoft.com/office/drawing/2017/model3d" xmlns:o="urn:schemas-microsoft-com:office:office" xmlns:r="http://schemas.openxmlformats.org/officeDocument/2006/relationships" xmlns:m="http://schemas.openxmlformats.org/officeDocument/2006/math" xmlns:v="urn:schemas-microsoft-com:vml" xmlns:wp14="http://schemas.microsoft.com/office/word/2010/wordprocessingDrawing" xmlns:wp="http://schemas.openxmlformats.org/drawingml/2006/wordprocessingDrawing" xmlns:w10="urn:schemas-microsoft-com:office:word" xmlns:w="http://schemas.openxmlformats.org/wordprocessingml/2006/main" xmlns:w14="http://schemas.microsoft.com/office/word/2010/wordml" xmlns:w15="http://schemas.microsoft.com/office/word/2012/wordml" xmlns:w16cid="http://schemas.microsoft.com/office/word/2016/wordml/cid" xmlns:w16se="http://schemas.microsoft.com/office/word/2015/wordml/symex" xmlns:wpg="http://schemas.microsoft.com/office/word/2010/wordprocessingGroup" xmlns:wpi="http://schemas.microsoft.com/office/word/2010/wordprocessingInk" xmlns:wne="http://schemas.microsoft.com/office/word/2006/wordml" xmlns:wps="http://schemas.microsoft.com/office/word/2010/wordprocessingShape" mc:Ignorable="w14 w15 w16se w16cid wp14">
   <w:sdt>
     <w:sdtPr>
+      <w:id w:val="-1733001259"/>
+      <w:docPartObj>
+        <w:docPartGallery w:val="Page Numbers (Bottom of Page)"/>
+        <w:docPartUnique/>
+      </w:docPartObj>
+    </w:sdtPr>
+    <w:sdtEndPr>
+      <w:rPr>
+        <w:noProof/>
+      </w:rPr>
+    </w:sdtEndPr>
+    <w:sdtContent>
+      <w:p>
+        <w:pPr>
+          <w:pStyle w:val="Footer"/>
+          <w:jc w:val="right"/>
+        </w:pPr>
+        <w:r>
+          <w:fldChar w:fldCharType="begin"/>
+        </w:r>
+        <w:r>
+          <w:instrText xml:space="preserve"> PAGE   \* MERGEFORMAT </w:instrText>
+        </w:r>
+        <w:r>
+          <w:fldChar w:fldCharType="separate"/>
+        </w:r>
+        <w:r>
+          <w:rPr>
+            <w:noProof/>
+          </w:rPr>
+          <w:t>i</w:t>
+        </w:r>
+        <w:r>
+          <w:rPr>
+            <w:noProof/>
+          </w:rPr>
+          <w:fldChar w:fldCharType="end"/>
+        </w:r>
+      </w:p>
+    </w:sdtContent>
+  </w:sdt>
+  <w:p>
+    <w:pPr>
+      <w:pStyle w:val="Footer"/>
+    </w:pPr>
+  </w:p>
+</w:ftr>
+</file>
+
+<file path=word/footer3.xml><?xml version="1.0" encoding="utf-8"?>
+<w:ftr xmlns:wpc="http://schemas.microsoft.com/office/word/2010/wordprocessingCanvas" xmlns:cx="http://schemas.microsoft.com/office/drawing/2014/chartex" xmlns:cx1="http://schemas.microsoft.com/office/drawing/2015/9/8/chartex" xmlns:cx2="http://schemas.microsoft.com/office/drawing/2015/10/21/chartex" xmlns:cx3="http://schemas.microsoft.com/office/drawing/2016/5/9/chartex" xmlns:cx4="http://schemas.microsoft.com/office/drawing/2016/5/10/chartex" xmlns:cx5="http://schemas.microsoft.com/office/drawing/2016/5/11/chartex" xmlns:cx6="http://schemas.microsoft.com/office/drawing/2016/5/12/chartex" xmlns:cx7="http://schemas.microsoft.com/office/drawing/2016/5/13/chartex" xmlns:cx8="http://schemas.microsoft.com/office/drawing/2016/5/14/chartex" xmlns:mc="http://schemas.openxmlformats.org/markup-compatibility/2006" xmlns:aink="http://schemas.microsoft.com/office/drawing/2016/ink" xmlns:am3d="http://schemas.microsoft.com/office/drawing/2017/model3d" xmlns:o="urn:schemas-microsoft-com:office:office" xmlns:r="http://schemas.openxmlformats.org/officeDocument/2006/relationships" xmlns:m="http://schemas.openxmlformats.org/officeDocument/2006/math" xmlns:v="urn:schemas-microsoft-com:vml" xmlns:wp14="http://schemas.microsoft.com/office/word/2010/wordprocessingDrawing" xmlns:wp="http://schemas.openxmlformats.org/drawingml/2006/wordprocessingDrawing" xmlns:w10="urn:schemas-microsoft-com:office:word" xmlns:w="http://schemas.openxmlformats.org/wordprocessingml/2006/main" xmlns:w14="http://schemas.microsoft.com/office/word/2010/wordml" xmlns:w15="http://schemas.microsoft.com/office/word/2012/wordml" xmlns:w16cid="http://schemas.microsoft.com/office/word/2016/wordml/cid" xmlns:w16se="http://schemas.microsoft.com/office/word/2015/wordml/symex" xmlns:wpg="http://schemas.microsoft.com/office/word/2010/wordprocessingGroup" xmlns:wpi="http://schemas.microsoft.com/office/word/2010/wordprocessingInk" xmlns:wne="http://schemas.microsoft.com/office/word/2006/wordml" xmlns:wps="http://schemas.microsoft.com/office/word/2010/wordprocessingShape" mc:Ignorable="w14 w15 w16se w16cid wp14">
+  <w:sdt>
+    <w:sdtPr>
+      <w:id w:val="-772479879"/>
+      <w:docPartObj>
+        <w:docPartGallery w:val="Page Numbers (Bottom of Page)"/>
+        <w:docPartUnique/>
+      </w:docPartObj>
+    </w:sdtPr>
+    <w:sdtEndPr>
+      <w:rPr>
+        <w:noProof/>
+      </w:rPr>
+    </w:sdtEndPr>
+    <w:sdtContent>
+      <w:p>
+        <w:pPr>
+          <w:pStyle w:val="Footer"/>
+          <w:jc w:val="right"/>
+        </w:pPr>
+        <w:r>
+          <w:fldChar w:fldCharType="begin"/>
+        </w:r>
+        <w:r>
+          <w:instrText xml:space="preserve"> PAGE   \* MERGEFORMAT </w:instrText>
+        </w:r>
+        <w:r>
+          <w:fldChar w:fldCharType="separate"/>
+        </w:r>
+        <w:r>
+          <w:rPr>
+            <w:noProof/>
+          </w:rPr>
+          <w:t>ii</w:t>
+        </w:r>
+        <w:r>
+          <w:rPr>
+            <w:noProof/>
+          </w:rPr>
+          <w:fldChar w:fldCharType="end"/>
+        </w:r>
+      </w:p>
+    </w:sdtContent>
+  </w:sdt>
+  <w:p>
+    <w:pPr>
+      <w:pStyle w:val="Footer"/>
+    </w:pPr>
+  </w:p>
+</w:ftr>
+</file>
+
+<file path=word/footer4.xml><?xml version="1.0" encoding="utf-8"?>
+<w:ftr xmlns:wpc="http://schemas.microsoft.com/office/word/2010/wordprocessingCanvas" xmlns:cx="http://schemas.microsoft.com/office/drawing/2014/chartex" xmlns:cx1="http://schemas.microsoft.com/office/drawing/2015/9/8/chartex" xmlns:cx2="http://schemas.microsoft.com/office/drawing/2015/10/21/chartex" xmlns:cx3="http://schemas.microsoft.com/office/drawing/2016/5/9/chartex" xmlns:cx4="http://schemas.microsoft.com/office/drawing/2016/5/10/chartex" xmlns:cx5="http://schemas.microsoft.com/office/drawing/2016/5/11/chartex" xmlns:cx6="http://schemas.microsoft.com/office/drawing/2016/5/12/chartex" xmlns:cx7="http://schemas.microsoft.com/office/drawing/2016/5/13/chartex" xmlns:cx8="http://schemas.microsoft.com/office/drawing/2016/5/14/chartex" xmlns:mc="http://schemas.openxmlformats.org/markup-compatibility/2006" xmlns:aink="http://schemas.microsoft.com/office/drawing/2016/ink" xmlns:am3d="http://schemas.microsoft.com/office/drawing/2017/model3d" xmlns:o="urn:schemas-microsoft-com:office:office" xmlns:r="http://schemas.openxmlformats.org/officeDocument/2006/relationships" xmlns:m="http://schemas.openxmlformats.org/officeDocument/2006/math" xmlns:v="urn:schemas-microsoft-com:vml" xmlns:wp14="http://schemas.microsoft.com/office/word/2010/wordprocessingDrawing" xmlns:wp="http://schemas.openxmlformats.org/drawingml/2006/wordprocessingDrawing" xmlns:w10="urn:schemas-microsoft-com:office:word" xmlns:w="http://schemas.openxmlformats.org/wordprocessingml/2006/main" xmlns:w14="http://schemas.microsoft.com/office/word/2010/wordml" xmlns:w15="http://schemas.microsoft.com/office/word/2012/wordml" xmlns:w16cid="http://schemas.microsoft.com/office/word/2016/wordml/cid" xmlns:w16se="http://schemas.microsoft.com/office/word/2015/wordml/symex" xmlns:wpg="http://schemas.microsoft.com/office/word/2010/wordprocessingGroup" xmlns:wpi="http://schemas.microsoft.com/office/word/2010/wordprocessingInk" xmlns:wne="http://schemas.microsoft.com/office/word/2006/wordml" xmlns:wps="http://schemas.microsoft.com/office/word/2010/wordprocessingShape" mc:Ignorable="w14 w15 w16se w16cid wp14">
+  <w:sdt>
+    <w:sdtPr>
       <w:id w:val="1754013120"/>
       <w:docPartObj>
         <w:docPartGallery w:val="Page Numbers (Bottom of Page)"/>
@@ -4674,6 +6310,95 @@
     </w:lvl>
   </w:abstractNum>
   <w:abstractNum w:abstractNumId="9" w15:restartNumberingAfterBreak="0">
+    <w:nsid w:val="22A3088D"/>
+    <w:multiLevelType w:val="hybridMultilevel"/>
+    <w:tmpl w:val="4A76F49E"/>
+    <w:lvl w:ilvl="0" w:tplc="F2EAB15A">
+      <w:start w:val="1"/>
+      <w:numFmt w:val="lowerLetter"/>
+      <w:lvlText w:val="%1."/>
+      <w:lvlJc w:val="left"/>
+      <w:pPr>
+        <w:ind w:left="1069" w:hanging="360"/>
+      </w:pPr>
+      <w:rPr>
+        <w:rFonts w:hint="default"/>
+      </w:rPr>
+    </w:lvl>
+    <w:lvl w:ilvl="1" w:tplc="38090019" w:tentative="1">
+      <w:start w:val="1"/>
+      <w:numFmt w:val="lowerLetter"/>
+      <w:lvlText w:val="%2."/>
+      <w:lvlJc w:val="left"/>
+      <w:pPr>
+        <w:ind w:left="1789" w:hanging="360"/>
+      </w:pPr>
+    </w:lvl>
+    <w:lvl w:ilvl="2" w:tplc="3809001B" w:tentative="1">
+      <w:start w:val="1"/>
+      <w:numFmt w:val="lowerRoman"/>
+      <w:lvlText w:val="%3."/>
+      <w:lvlJc w:val="right"/>
+      <w:pPr>
+        <w:ind w:left="2509" w:hanging="180"/>
+      </w:pPr>
+    </w:lvl>
+    <w:lvl w:ilvl="3" w:tplc="3809000F" w:tentative="1">
+      <w:start w:val="1"/>
+      <w:numFmt w:val="decimal"/>
+      <w:lvlText w:val="%4."/>
+      <w:lvlJc w:val="left"/>
+      <w:pPr>
+        <w:ind w:left="3229" w:hanging="360"/>
+      </w:pPr>
+    </w:lvl>
+    <w:lvl w:ilvl="4" w:tplc="38090019" w:tentative="1">
+      <w:start w:val="1"/>
+      <w:numFmt w:val="lowerLetter"/>
+      <w:lvlText w:val="%5."/>
+      <w:lvlJc w:val="left"/>
+      <w:pPr>
+        <w:ind w:left="3949" w:hanging="360"/>
+      </w:pPr>
+    </w:lvl>
+    <w:lvl w:ilvl="5" w:tplc="3809001B" w:tentative="1">
+      <w:start w:val="1"/>
+      <w:numFmt w:val="lowerRoman"/>
+      <w:lvlText w:val="%6."/>
+      <w:lvlJc w:val="right"/>
+      <w:pPr>
+        <w:ind w:left="4669" w:hanging="180"/>
+      </w:pPr>
+    </w:lvl>
+    <w:lvl w:ilvl="6" w:tplc="3809000F" w:tentative="1">
+      <w:start w:val="1"/>
+      <w:numFmt w:val="decimal"/>
+      <w:lvlText w:val="%7."/>
+      <w:lvlJc w:val="left"/>
+      <w:pPr>
+        <w:ind w:left="5389" w:hanging="360"/>
+      </w:pPr>
+    </w:lvl>
+    <w:lvl w:ilvl="7" w:tplc="38090019" w:tentative="1">
+      <w:start w:val="1"/>
+      <w:numFmt w:val="lowerLetter"/>
+      <w:lvlText w:val="%8."/>
+      <w:lvlJc w:val="left"/>
+      <w:pPr>
+        <w:ind w:left="6109" w:hanging="360"/>
+      </w:pPr>
+    </w:lvl>
+    <w:lvl w:ilvl="8" w:tplc="3809001B" w:tentative="1">
+      <w:start w:val="1"/>
+      <w:numFmt w:val="lowerRoman"/>
+      <w:lvlText w:val="%9."/>
+      <w:lvlJc w:val="right"/>
+      <w:pPr>
+        <w:ind w:left="6829" w:hanging="180"/>
+      </w:pPr>
+    </w:lvl>
+  </w:abstractNum>
+  <w:abstractNum w:abstractNumId="10" w15:restartNumberingAfterBreak="0">
     <w:nsid w:val="26A83B56"/>
     <w:multiLevelType w:val="hybridMultilevel"/>
     <w:tmpl w:val="0838A0AA"/>
@@ -4762,7 +6487,7 @@
       </w:pPr>
     </w:lvl>
   </w:abstractNum>
-  <w:abstractNum w:abstractNumId="10" w15:restartNumberingAfterBreak="0">
+  <w:abstractNum w:abstractNumId="11" w15:restartNumberingAfterBreak="0">
     <w:nsid w:val="285504CE"/>
     <w:multiLevelType w:val="hybridMultilevel"/>
     <w:tmpl w:val="92E84E8A"/>
@@ -4851,7 +6576,7 @@
       </w:pPr>
     </w:lvl>
   </w:abstractNum>
-  <w:abstractNum w:abstractNumId="11" w15:restartNumberingAfterBreak="0">
+  <w:abstractNum w:abstractNumId="12" w15:restartNumberingAfterBreak="0">
     <w:nsid w:val="2863273B"/>
     <w:multiLevelType w:val="multilevel"/>
     <w:tmpl w:val="8C922EB6"/>
@@ -4964,7 +6689,7 @@
       </w:rPr>
     </w:lvl>
   </w:abstractNum>
-  <w:abstractNum w:abstractNumId="12" w15:restartNumberingAfterBreak="0">
+  <w:abstractNum w:abstractNumId="13" w15:restartNumberingAfterBreak="0">
     <w:nsid w:val="28C53754"/>
     <w:multiLevelType w:val="multilevel"/>
     <w:tmpl w:val="9E6621BC"/>
@@ -5077,7 +6802,7 @@
       </w:rPr>
     </w:lvl>
   </w:abstractNum>
-  <w:abstractNum w:abstractNumId="13" w15:restartNumberingAfterBreak="0">
+  <w:abstractNum w:abstractNumId="14" w15:restartNumberingAfterBreak="0">
     <w:nsid w:val="2983466B"/>
     <w:multiLevelType w:val="hybridMultilevel"/>
     <w:tmpl w:val="9F5C0E9C"/>
@@ -5167,7 +6892,7 @@
       </w:pPr>
     </w:lvl>
   </w:abstractNum>
-  <w:abstractNum w:abstractNumId="14" w15:restartNumberingAfterBreak="0">
+  <w:abstractNum w:abstractNumId="15" w15:restartNumberingAfterBreak="0">
     <w:nsid w:val="303C3719"/>
     <w:multiLevelType w:val="multilevel"/>
     <w:tmpl w:val="9E6621BC"/>
@@ -5280,7 +7005,7 @@
       </w:rPr>
     </w:lvl>
   </w:abstractNum>
-  <w:abstractNum w:abstractNumId="15" w15:restartNumberingAfterBreak="0">
+  <w:abstractNum w:abstractNumId="16" w15:restartNumberingAfterBreak="0">
     <w:nsid w:val="33EA5774"/>
     <w:multiLevelType w:val="multilevel"/>
     <w:tmpl w:val="9E6621BC"/>
@@ -5393,7 +7118,7 @@
       </w:rPr>
     </w:lvl>
   </w:abstractNum>
-  <w:abstractNum w:abstractNumId="16" w15:restartNumberingAfterBreak="0">
+  <w:abstractNum w:abstractNumId="17" w15:restartNumberingAfterBreak="0">
     <w:nsid w:val="38AB3E23"/>
     <w:multiLevelType w:val="hybridMultilevel"/>
     <w:tmpl w:val="14A2E728"/>
@@ -5483,7 +7208,7 @@
       </w:pPr>
     </w:lvl>
   </w:abstractNum>
-  <w:abstractNum w:abstractNumId="17" w15:restartNumberingAfterBreak="0">
+  <w:abstractNum w:abstractNumId="18" w15:restartNumberingAfterBreak="0">
     <w:nsid w:val="38CA6B8B"/>
     <w:multiLevelType w:val="hybridMultilevel"/>
     <w:tmpl w:val="9F980BC6"/>
@@ -5572,7 +7297,7 @@
       </w:pPr>
     </w:lvl>
   </w:abstractNum>
-  <w:abstractNum w:abstractNumId="18" w15:restartNumberingAfterBreak="0">
+  <w:abstractNum w:abstractNumId="19" w15:restartNumberingAfterBreak="0">
     <w:nsid w:val="39AB0BC0"/>
     <w:multiLevelType w:val="multilevel"/>
     <w:tmpl w:val="9E6621BC"/>
@@ -5685,7 +7410,7 @@
       </w:rPr>
     </w:lvl>
   </w:abstractNum>
-  <w:abstractNum w:abstractNumId="19" w15:restartNumberingAfterBreak="0">
+  <w:abstractNum w:abstractNumId="20" w15:restartNumberingAfterBreak="0">
     <w:nsid w:val="3B0A2C81"/>
     <w:multiLevelType w:val="multilevel"/>
     <w:tmpl w:val="0FA8F964"/>
@@ -5798,7 +7523,7 @@
       </w:rPr>
     </w:lvl>
   </w:abstractNum>
-  <w:abstractNum w:abstractNumId="20" w15:restartNumberingAfterBreak="0">
+  <w:abstractNum w:abstractNumId="21" w15:restartNumberingAfterBreak="0">
     <w:nsid w:val="3F944029"/>
     <w:multiLevelType w:val="hybridMultilevel"/>
     <w:tmpl w:val="5FCC9F58"/>
@@ -5888,7 +7613,96 @@
       </w:pPr>
     </w:lvl>
   </w:abstractNum>
-  <w:abstractNum w:abstractNumId="21" w15:restartNumberingAfterBreak="0">
+  <w:abstractNum w:abstractNumId="22" w15:restartNumberingAfterBreak="0">
+    <w:nsid w:val="4035629C"/>
+    <w:multiLevelType w:val="hybridMultilevel"/>
+    <w:tmpl w:val="E82696B6"/>
+    <w:lvl w:ilvl="0" w:tplc="39001034">
+      <w:start w:val="1"/>
+      <w:numFmt w:val="decimal"/>
+      <w:lvlText w:val="%1."/>
+      <w:lvlJc w:val="left"/>
+      <w:pPr>
+        <w:ind w:left="786" w:hanging="360"/>
+      </w:pPr>
+      <w:rPr>
+        <w:rFonts w:hint="default"/>
+      </w:rPr>
+    </w:lvl>
+    <w:lvl w:ilvl="1" w:tplc="38090019" w:tentative="1">
+      <w:start w:val="1"/>
+      <w:numFmt w:val="lowerLetter"/>
+      <w:lvlText w:val="%2."/>
+      <w:lvlJc w:val="left"/>
+      <w:pPr>
+        <w:ind w:left="1506" w:hanging="360"/>
+      </w:pPr>
+    </w:lvl>
+    <w:lvl w:ilvl="2" w:tplc="3809001B" w:tentative="1">
+      <w:start w:val="1"/>
+      <w:numFmt w:val="lowerRoman"/>
+      <w:lvlText w:val="%3."/>
+      <w:lvlJc w:val="right"/>
+      <w:pPr>
+        <w:ind w:left="2226" w:hanging="180"/>
+      </w:pPr>
+    </w:lvl>
+    <w:lvl w:ilvl="3" w:tplc="3809000F" w:tentative="1">
+      <w:start w:val="1"/>
+      <w:numFmt w:val="decimal"/>
+      <w:lvlText w:val="%4."/>
+      <w:lvlJc w:val="left"/>
+      <w:pPr>
+        <w:ind w:left="2946" w:hanging="360"/>
+      </w:pPr>
+    </w:lvl>
+    <w:lvl w:ilvl="4" w:tplc="38090019" w:tentative="1">
+      <w:start w:val="1"/>
+      <w:numFmt w:val="lowerLetter"/>
+      <w:lvlText w:val="%5."/>
+      <w:lvlJc w:val="left"/>
+      <w:pPr>
+        <w:ind w:left="3666" w:hanging="360"/>
+      </w:pPr>
+    </w:lvl>
+    <w:lvl w:ilvl="5" w:tplc="3809001B" w:tentative="1">
+      <w:start w:val="1"/>
+      <w:numFmt w:val="lowerRoman"/>
+      <w:lvlText w:val="%6."/>
+      <w:lvlJc w:val="right"/>
+      <w:pPr>
+        <w:ind w:left="4386" w:hanging="180"/>
+      </w:pPr>
+    </w:lvl>
+    <w:lvl w:ilvl="6" w:tplc="3809000F" w:tentative="1">
+      <w:start w:val="1"/>
+      <w:numFmt w:val="decimal"/>
+      <w:lvlText w:val="%7."/>
+      <w:lvlJc w:val="left"/>
+      <w:pPr>
+        <w:ind w:left="5106" w:hanging="360"/>
+      </w:pPr>
+    </w:lvl>
+    <w:lvl w:ilvl="7" w:tplc="38090019" w:tentative="1">
+      <w:start w:val="1"/>
+      <w:numFmt w:val="lowerLetter"/>
+      <w:lvlText w:val="%8."/>
+      <w:lvlJc w:val="left"/>
+      <w:pPr>
+        <w:ind w:left="5826" w:hanging="360"/>
+      </w:pPr>
+    </w:lvl>
+    <w:lvl w:ilvl="8" w:tplc="3809001B" w:tentative="1">
+      <w:start w:val="1"/>
+      <w:numFmt w:val="lowerRoman"/>
+      <w:lvlText w:val="%9."/>
+      <w:lvlJc w:val="right"/>
+      <w:pPr>
+        <w:ind w:left="6546" w:hanging="180"/>
+      </w:pPr>
+    </w:lvl>
+  </w:abstractNum>
+  <w:abstractNum w:abstractNumId="23" w15:restartNumberingAfterBreak="0">
     <w:nsid w:val="40412F4A"/>
     <w:multiLevelType w:val="multilevel"/>
     <w:tmpl w:val="9E6621BC"/>
@@ -6001,7 +7815,7 @@
       </w:rPr>
     </w:lvl>
   </w:abstractNum>
-  <w:abstractNum w:abstractNumId="22" w15:restartNumberingAfterBreak="0">
+  <w:abstractNum w:abstractNumId="24" w15:restartNumberingAfterBreak="0">
     <w:nsid w:val="41BD3CEA"/>
     <w:multiLevelType w:val="hybridMultilevel"/>
     <w:tmpl w:val="3844FB40"/>
@@ -6091,7 +7905,7 @@
       </w:pPr>
     </w:lvl>
   </w:abstractNum>
-  <w:abstractNum w:abstractNumId="23" w15:restartNumberingAfterBreak="0">
+  <w:abstractNum w:abstractNumId="25" w15:restartNumberingAfterBreak="0">
     <w:nsid w:val="42422BAE"/>
     <w:multiLevelType w:val="hybridMultilevel"/>
     <w:tmpl w:val="155CEB74"/>
@@ -6177,7 +7991,7 @@
       </w:pPr>
     </w:lvl>
   </w:abstractNum>
-  <w:abstractNum w:abstractNumId="24" w15:restartNumberingAfterBreak="0">
+  <w:abstractNum w:abstractNumId="26" w15:restartNumberingAfterBreak="0">
     <w:nsid w:val="42F453CE"/>
     <w:multiLevelType w:val="hybridMultilevel"/>
     <w:tmpl w:val="41246EF6"/>
@@ -6267,7 +8081,7 @@
       </w:pPr>
     </w:lvl>
   </w:abstractNum>
-  <w:abstractNum w:abstractNumId="25" w15:restartNumberingAfterBreak="0">
+  <w:abstractNum w:abstractNumId="27" w15:restartNumberingAfterBreak="0">
     <w:nsid w:val="4A753746"/>
     <w:multiLevelType w:val="hybridMultilevel"/>
     <w:tmpl w:val="5A86625C"/>
@@ -6357,7 +8171,7 @@
       </w:pPr>
     </w:lvl>
   </w:abstractNum>
-  <w:abstractNum w:abstractNumId="26" w15:restartNumberingAfterBreak="0">
+  <w:abstractNum w:abstractNumId="28" w15:restartNumberingAfterBreak="0">
     <w:nsid w:val="4DFC7143"/>
     <w:multiLevelType w:val="hybridMultilevel"/>
     <w:tmpl w:val="281C3A26"/>
@@ -6447,7 +8261,7 @@
       </w:pPr>
     </w:lvl>
   </w:abstractNum>
-  <w:abstractNum w:abstractNumId="27" w15:restartNumberingAfterBreak="0">
+  <w:abstractNum w:abstractNumId="29" w15:restartNumberingAfterBreak="0">
     <w:nsid w:val="4E40287E"/>
     <w:multiLevelType w:val="hybridMultilevel"/>
     <w:tmpl w:val="E188B8E6"/>
@@ -6559,7 +8373,7 @@
       </w:rPr>
     </w:lvl>
   </w:abstractNum>
-  <w:abstractNum w:abstractNumId="28" w15:restartNumberingAfterBreak="0">
+  <w:abstractNum w:abstractNumId="30" w15:restartNumberingAfterBreak="0">
     <w:nsid w:val="5130642F"/>
     <w:multiLevelType w:val="multilevel"/>
     <w:tmpl w:val="41688586"/>
@@ -6672,7 +8486,7 @@
       </w:rPr>
     </w:lvl>
   </w:abstractNum>
-  <w:abstractNum w:abstractNumId="29" w15:restartNumberingAfterBreak="0">
+  <w:abstractNum w:abstractNumId="31" w15:restartNumberingAfterBreak="0">
     <w:nsid w:val="52610B21"/>
     <w:multiLevelType w:val="hybridMultilevel"/>
     <w:tmpl w:val="DE142BA4"/>
@@ -6761,7 +8575,7 @@
       </w:pPr>
     </w:lvl>
   </w:abstractNum>
-  <w:abstractNum w:abstractNumId="30" w15:restartNumberingAfterBreak="0">
+  <w:abstractNum w:abstractNumId="32" w15:restartNumberingAfterBreak="0">
     <w:nsid w:val="52D61B83"/>
     <w:multiLevelType w:val="hybridMultilevel"/>
     <w:tmpl w:val="69B6D82E"/>
@@ -6850,7 +8664,97 @@
       </w:pPr>
     </w:lvl>
   </w:abstractNum>
-  <w:abstractNum w:abstractNumId="31" w15:restartNumberingAfterBreak="0">
+  <w:abstractNum w:abstractNumId="33" w15:restartNumberingAfterBreak="0">
+    <w:nsid w:val="53C44379"/>
+    <w:multiLevelType w:val="hybridMultilevel"/>
+    <w:tmpl w:val="6E1ED4EE"/>
+    <w:lvl w:ilvl="0" w:tplc="FFBEB828">
+      <w:start w:val="1"/>
+      <w:numFmt w:val="decimal"/>
+      <w:lvlText w:val="%1."/>
+      <w:lvlJc w:val="left"/>
+      <w:pPr>
+        <w:ind w:left="786" w:hanging="360"/>
+      </w:pPr>
+      <w:rPr>
+        <w:rFonts w:hint="default"/>
+        <w:i/>
+      </w:rPr>
+    </w:lvl>
+    <w:lvl w:ilvl="1" w:tplc="38090019" w:tentative="1">
+      <w:start w:val="1"/>
+      <w:numFmt w:val="lowerLetter"/>
+      <w:lvlText w:val="%2."/>
+      <w:lvlJc w:val="left"/>
+      <w:pPr>
+        <w:ind w:left="1506" w:hanging="360"/>
+      </w:pPr>
+    </w:lvl>
+    <w:lvl w:ilvl="2" w:tplc="3809001B" w:tentative="1">
+      <w:start w:val="1"/>
+      <w:numFmt w:val="lowerRoman"/>
+      <w:lvlText w:val="%3."/>
+      <w:lvlJc w:val="right"/>
+      <w:pPr>
+        <w:ind w:left="2226" w:hanging="180"/>
+      </w:pPr>
+    </w:lvl>
+    <w:lvl w:ilvl="3" w:tplc="3809000F" w:tentative="1">
+      <w:start w:val="1"/>
+      <w:numFmt w:val="decimal"/>
+      <w:lvlText w:val="%4."/>
+      <w:lvlJc w:val="left"/>
+      <w:pPr>
+        <w:ind w:left="2946" w:hanging="360"/>
+      </w:pPr>
+    </w:lvl>
+    <w:lvl w:ilvl="4" w:tplc="38090019" w:tentative="1">
+      <w:start w:val="1"/>
+      <w:numFmt w:val="lowerLetter"/>
+      <w:lvlText w:val="%5."/>
+      <w:lvlJc w:val="left"/>
+      <w:pPr>
+        <w:ind w:left="3666" w:hanging="360"/>
+      </w:pPr>
+    </w:lvl>
+    <w:lvl w:ilvl="5" w:tplc="3809001B" w:tentative="1">
+      <w:start w:val="1"/>
+      <w:numFmt w:val="lowerRoman"/>
+      <w:lvlText w:val="%6."/>
+      <w:lvlJc w:val="right"/>
+      <w:pPr>
+        <w:ind w:left="4386" w:hanging="180"/>
+      </w:pPr>
+    </w:lvl>
+    <w:lvl w:ilvl="6" w:tplc="3809000F" w:tentative="1">
+      <w:start w:val="1"/>
+      <w:numFmt w:val="decimal"/>
+      <w:lvlText w:val="%7."/>
+      <w:lvlJc w:val="left"/>
+      <w:pPr>
+        <w:ind w:left="5106" w:hanging="360"/>
+      </w:pPr>
+    </w:lvl>
+    <w:lvl w:ilvl="7" w:tplc="38090019" w:tentative="1">
+      <w:start w:val="1"/>
+      <w:numFmt w:val="lowerLetter"/>
+      <w:lvlText w:val="%8."/>
+      <w:lvlJc w:val="left"/>
+      <w:pPr>
+        <w:ind w:left="5826" w:hanging="360"/>
+      </w:pPr>
+    </w:lvl>
+    <w:lvl w:ilvl="8" w:tplc="3809001B" w:tentative="1">
+      <w:start w:val="1"/>
+      <w:numFmt w:val="lowerRoman"/>
+      <w:lvlText w:val="%9."/>
+      <w:lvlJc w:val="right"/>
+      <w:pPr>
+        <w:ind w:left="6546" w:hanging="180"/>
+      </w:pPr>
+    </w:lvl>
+  </w:abstractNum>
+  <w:abstractNum w:abstractNumId="34" w15:restartNumberingAfterBreak="0">
     <w:nsid w:val="57F810A4"/>
     <w:multiLevelType w:val="hybridMultilevel"/>
     <w:tmpl w:val="2F846762"/>
@@ -6939,7 +8843,7 @@
       </w:pPr>
     </w:lvl>
   </w:abstractNum>
-  <w:abstractNum w:abstractNumId="32" w15:restartNumberingAfterBreak="0">
+  <w:abstractNum w:abstractNumId="35" w15:restartNumberingAfterBreak="0">
     <w:nsid w:val="58475280"/>
     <w:multiLevelType w:val="hybridMultilevel"/>
     <w:tmpl w:val="ADF63A04"/>
@@ -7029,7 +8933,7 @@
       </w:pPr>
     </w:lvl>
   </w:abstractNum>
-  <w:abstractNum w:abstractNumId="33" w15:restartNumberingAfterBreak="0">
+  <w:abstractNum w:abstractNumId="36" w15:restartNumberingAfterBreak="0">
     <w:nsid w:val="5AD26FD4"/>
     <w:multiLevelType w:val="multilevel"/>
     <w:tmpl w:val="D020DF08"/>
@@ -7151,7 +9055,7 @@
       </w:rPr>
     </w:lvl>
   </w:abstractNum>
-  <w:abstractNum w:abstractNumId="34" w15:restartNumberingAfterBreak="0">
+  <w:abstractNum w:abstractNumId="37" w15:restartNumberingAfterBreak="0">
     <w:nsid w:val="5E1515F9"/>
     <w:multiLevelType w:val="hybridMultilevel"/>
     <w:tmpl w:val="D18A2EB4"/>
@@ -7264,7 +9168,99 @@
       </w:rPr>
     </w:lvl>
   </w:abstractNum>
-  <w:abstractNum w:abstractNumId="35" w15:restartNumberingAfterBreak="0">
+  <w:abstractNum w:abstractNumId="38" w15:restartNumberingAfterBreak="0">
+    <w:nsid w:val="62FB7369"/>
+    <w:multiLevelType w:val="hybridMultilevel"/>
+    <w:tmpl w:val="BF828558"/>
+    <w:lvl w:ilvl="0" w:tplc="CDE2FC62">
+      <w:start w:val="1"/>
+      <w:numFmt w:val="decimal"/>
+      <w:lvlText w:val="%1."/>
+      <w:lvlJc w:val="left"/>
+      <w:pPr>
+        <w:ind w:left="720" w:hanging="360"/>
+      </w:pPr>
+      <w:rPr>
+        <w:rFonts w:ascii="Times New Roman" w:hAnsi="Times New Roman" w:cs="Times New Roman" w:hint="default"/>
+        <w:b/>
+        <w:i/>
+        <w:sz w:val="24"/>
+      </w:rPr>
+    </w:lvl>
+    <w:lvl w:ilvl="1" w:tplc="38090019" w:tentative="1">
+      <w:start w:val="1"/>
+      <w:numFmt w:val="lowerLetter"/>
+      <w:lvlText w:val="%2."/>
+      <w:lvlJc w:val="left"/>
+      <w:pPr>
+        <w:ind w:left="1440" w:hanging="360"/>
+      </w:pPr>
+    </w:lvl>
+    <w:lvl w:ilvl="2" w:tplc="3809001B" w:tentative="1">
+      <w:start w:val="1"/>
+      <w:numFmt w:val="lowerRoman"/>
+      <w:lvlText w:val="%3."/>
+      <w:lvlJc w:val="right"/>
+      <w:pPr>
+        <w:ind w:left="2160" w:hanging="180"/>
+      </w:pPr>
+    </w:lvl>
+    <w:lvl w:ilvl="3" w:tplc="3809000F" w:tentative="1">
+      <w:start w:val="1"/>
+      <w:numFmt w:val="decimal"/>
+      <w:lvlText w:val="%4."/>
+      <w:lvlJc w:val="left"/>
+      <w:pPr>
+        <w:ind w:left="2880" w:hanging="360"/>
+      </w:pPr>
+    </w:lvl>
+    <w:lvl w:ilvl="4" w:tplc="38090019" w:tentative="1">
+      <w:start w:val="1"/>
+      <w:numFmt w:val="lowerLetter"/>
+      <w:lvlText w:val="%5."/>
+      <w:lvlJc w:val="left"/>
+      <w:pPr>
+        <w:ind w:left="3600" w:hanging="360"/>
+      </w:pPr>
+    </w:lvl>
+    <w:lvl w:ilvl="5" w:tplc="3809001B" w:tentative="1">
+      <w:start w:val="1"/>
+      <w:numFmt w:val="lowerRoman"/>
+      <w:lvlText w:val="%6."/>
+      <w:lvlJc w:val="right"/>
+      <w:pPr>
+        <w:ind w:left="4320" w:hanging="180"/>
+      </w:pPr>
+    </w:lvl>
+    <w:lvl w:ilvl="6" w:tplc="3809000F" w:tentative="1">
+      <w:start w:val="1"/>
+      <w:numFmt w:val="decimal"/>
+      <w:lvlText w:val="%7."/>
+      <w:lvlJc w:val="left"/>
+      <w:pPr>
+        <w:ind w:left="5040" w:hanging="360"/>
+      </w:pPr>
+    </w:lvl>
+    <w:lvl w:ilvl="7" w:tplc="38090019" w:tentative="1">
+      <w:start w:val="1"/>
+      <w:numFmt w:val="lowerLetter"/>
+      <w:lvlText w:val="%8."/>
+      <w:lvlJc w:val="left"/>
+      <w:pPr>
+        <w:ind w:left="5760" w:hanging="360"/>
+      </w:pPr>
+    </w:lvl>
+    <w:lvl w:ilvl="8" w:tplc="3809001B" w:tentative="1">
+      <w:start w:val="1"/>
+      <w:numFmt w:val="lowerRoman"/>
+      <w:lvlText w:val="%9."/>
+      <w:lvlJc w:val="right"/>
+      <w:pPr>
+        <w:ind w:left="6480" w:hanging="180"/>
+      </w:pPr>
+    </w:lvl>
+  </w:abstractNum>
+  <w:abstractNum w:abstractNumId="39" w15:restartNumberingAfterBreak="0">
     <w:nsid w:val="6300470E"/>
     <w:multiLevelType w:val="hybridMultilevel"/>
     <w:tmpl w:val="72BE4FC6"/>
@@ -7350,7 +9346,7 @@
       </w:pPr>
     </w:lvl>
   </w:abstractNum>
-  <w:abstractNum w:abstractNumId="36" w15:restartNumberingAfterBreak="0">
+  <w:abstractNum w:abstractNumId="40" w15:restartNumberingAfterBreak="0">
     <w:nsid w:val="65AA658C"/>
     <w:multiLevelType w:val="hybridMultilevel"/>
     <w:tmpl w:val="155CEB74"/>
@@ -7436,7 +9432,7 @@
       </w:pPr>
     </w:lvl>
   </w:abstractNum>
-  <w:abstractNum w:abstractNumId="37" w15:restartNumberingAfterBreak="0">
+  <w:abstractNum w:abstractNumId="41" w15:restartNumberingAfterBreak="0">
     <w:nsid w:val="67487837"/>
     <w:multiLevelType w:val="hybridMultilevel"/>
     <w:tmpl w:val="2800EE42"/>
@@ -7525,7 +9521,7 @@
       </w:pPr>
     </w:lvl>
   </w:abstractNum>
-  <w:abstractNum w:abstractNumId="38" w15:restartNumberingAfterBreak="0">
+  <w:abstractNum w:abstractNumId="42" w15:restartNumberingAfterBreak="0">
     <w:nsid w:val="69AE0AD1"/>
     <w:multiLevelType w:val="multilevel"/>
     <w:tmpl w:val="9E6621BC"/>
@@ -7638,7 +9634,7 @@
       </w:rPr>
     </w:lvl>
   </w:abstractNum>
-  <w:abstractNum w:abstractNumId="39" w15:restartNumberingAfterBreak="0">
+  <w:abstractNum w:abstractNumId="43" w15:restartNumberingAfterBreak="0">
     <w:nsid w:val="70B80A07"/>
     <w:multiLevelType w:val="hybridMultilevel"/>
     <w:tmpl w:val="B740815A"/>
@@ -7727,7 +9723,7 @@
       </w:pPr>
     </w:lvl>
   </w:abstractNum>
-  <w:abstractNum w:abstractNumId="40" w15:restartNumberingAfterBreak="0">
+  <w:abstractNum w:abstractNumId="44" w15:restartNumberingAfterBreak="0">
     <w:nsid w:val="734F79B7"/>
     <w:multiLevelType w:val="hybridMultilevel"/>
     <w:tmpl w:val="63EA7260"/>
@@ -7813,7 +9809,96 @@
       </w:pPr>
     </w:lvl>
   </w:abstractNum>
-  <w:abstractNum w:abstractNumId="41" w15:restartNumberingAfterBreak="0">
+  <w:abstractNum w:abstractNumId="45" w15:restartNumberingAfterBreak="0">
+    <w:nsid w:val="73F14036"/>
+    <w:multiLevelType w:val="hybridMultilevel"/>
+    <w:tmpl w:val="8A08B57C"/>
+    <w:lvl w:ilvl="0" w:tplc="1DCA4E56">
+      <w:start w:val="1"/>
+      <w:numFmt w:val="lowerLetter"/>
+      <w:lvlText w:val="%1."/>
+      <w:lvlJc w:val="left"/>
+      <w:pPr>
+        <w:ind w:left="1080" w:hanging="360"/>
+      </w:pPr>
+      <w:rPr>
+        <w:rFonts w:hint="default"/>
+      </w:rPr>
+    </w:lvl>
+    <w:lvl w:ilvl="1" w:tplc="38090019" w:tentative="1">
+      <w:start w:val="1"/>
+      <w:numFmt w:val="lowerLetter"/>
+      <w:lvlText w:val="%2."/>
+      <w:lvlJc w:val="left"/>
+      <w:pPr>
+        <w:ind w:left="1800" w:hanging="360"/>
+      </w:pPr>
+    </w:lvl>
+    <w:lvl w:ilvl="2" w:tplc="3809001B" w:tentative="1">
+      <w:start w:val="1"/>
+      <w:numFmt w:val="lowerRoman"/>
+      <w:lvlText w:val="%3."/>
+      <w:lvlJc w:val="right"/>
+      <w:pPr>
+        <w:ind w:left="2520" w:hanging="180"/>
+      </w:pPr>
+    </w:lvl>
+    <w:lvl w:ilvl="3" w:tplc="3809000F" w:tentative="1">
+      <w:start w:val="1"/>
+      <w:numFmt w:val="decimal"/>
+      <w:lvlText w:val="%4."/>
+      <w:lvlJc w:val="left"/>
+      <w:pPr>
+        <w:ind w:left="3240" w:hanging="360"/>
+      </w:pPr>
+    </w:lvl>
+    <w:lvl w:ilvl="4" w:tplc="38090019" w:tentative="1">
+      <w:start w:val="1"/>
+      <w:numFmt w:val="lowerLetter"/>
+      <w:lvlText w:val="%5."/>
+      <w:lvlJc w:val="left"/>
+      <w:pPr>
+        <w:ind w:left="3960" w:hanging="360"/>
+      </w:pPr>
+    </w:lvl>
+    <w:lvl w:ilvl="5" w:tplc="3809001B" w:tentative="1">
+      <w:start w:val="1"/>
+      <w:numFmt w:val="lowerRoman"/>
+      <w:lvlText w:val="%6."/>
+      <w:lvlJc w:val="right"/>
+      <w:pPr>
+        <w:ind w:left="4680" w:hanging="180"/>
+      </w:pPr>
+    </w:lvl>
+    <w:lvl w:ilvl="6" w:tplc="3809000F" w:tentative="1">
+      <w:start w:val="1"/>
+      <w:numFmt w:val="decimal"/>
+      <w:lvlText w:val="%7."/>
+      <w:lvlJc w:val="left"/>
+      <w:pPr>
+        <w:ind w:left="5400" w:hanging="360"/>
+      </w:pPr>
+    </w:lvl>
+    <w:lvl w:ilvl="7" w:tplc="38090019" w:tentative="1">
+      <w:start w:val="1"/>
+      <w:numFmt w:val="lowerLetter"/>
+      <w:lvlText w:val="%8."/>
+      <w:lvlJc w:val="left"/>
+      <w:pPr>
+        <w:ind w:left="6120" w:hanging="360"/>
+      </w:pPr>
+    </w:lvl>
+    <w:lvl w:ilvl="8" w:tplc="3809001B" w:tentative="1">
+      <w:start w:val="1"/>
+      <w:numFmt w:val="lowerRoman"/>
+      <w:lvlText w:val="%9."/>
+      <w:lvlJc w:val="right"/>
+      <w:pPr>
+        <w:ind w:left="6840" w:hanging="180"/>
+      </w:pPr>
+    </w:lvl>
+  </w:abstractNum>
+  <w:abstractNum w:abstractNumId="46" w15:restartNumberingAfterBreak="0">
     <w:nsid w:val="7E0C5F29"/>
     <w:multiLevelType w:val="hybridMultilevel"/>
     <w:tmpl w:val="4DA40EAA"/>
@@ -7903,7 +9988,7 @@
       </w:pPr>
     </w:lvl>
   </w:abstractNum>
-  <w:abstractNum w:abstractNumId="42" w15:restartNumberingAfterBreak="0">
+  <w:abstractNum w:abstractNumId="47" w15:restartNumberingAfterBreak="0">
     <w:nsid w:val="7FAC3017"/>
     <w:multiLevelType w:val="multilevel"/>
     <w:tmpl w:val="516AEAA6"/>
@@ -8016,7 +10101,7 @@
       </w:rPr>
     </w:lvl>
   </w:abstractNum>
-  <w:abstractNum w:abstractNumId="43" w15:restartNumberingAfterBreak="0">
+  <w:abstractNum w:abstractNumId="48" w15:restartNumberingAfterBreak="0">
     <w:nsid w:val="7FF66542"/>
     <w:multiLevelType w:val="multilevel"/>
     <w:tmpl w:val="16588EBA"/>
@@ -8139,28 +10224,28 @@
     </w:lvl>
   </w:abstractNum>
   <w:num w:numId="1">
-    <w:abstractNumId w:val="31"/>
+    <w:abstractNumId w:val="34"/>
   </w:num>
   <w:num w:numId="2">
-    <w:abstractNumId w:val="19"/>
+    <w:abstractNumId w:val="20"/>
   </w:num>
   <w:num w:numId="3">
-    <w:abstractNumId w:val="9"/>
+    <w:abstractNumId w:val="10"/>
   </w:num>
   <w:num w:numId="4">
     <w:abstractNumId w:val="4"/>
   </w:num>
   <w:num w:numId="5">
-    <w:abstractNumId w:val="11"/>
+    <w:abstractNumId w:val="12"/>
   </w:num>
   <w:num w:numId="6">
+    <w:abstractNumId w:val="48"/>
+  </w:num>
+  <w:num w:numId="7">
     <w:abstractNumId w:val="43"/>
   </w:num>
-  <w:num w:numId="7">
-    <w:abstractNumId w:val="39"/>
-  </w:num>
   <w:num w:numId="8">
-    <w:abstractNumId w:val="30"/>
+    <w:abstractNumId w:val="32"/>
   </w:num>
   <w:num w:numId="9">
     <w:abstractNumId w:val="3"/>
@@ -8172,103 +10257,118 @@
     <w:abstractNumId w:val="0"/>
   </w:num>
   <w:num w:numId="12">
-    <w:abstractNumId w:val="24"/>
+    <w:abstractNumId w:val="26"/>
   </w:num>
   <w:num w:numId="13">
     <w:abstractNumId w:val="7"/>
   </w:num>
   <w:num w:numId="14">
-    <w:abstractNumId w:val="26"/>
+    <w:abstractNumId w:val="28"/>
   </w:num>
   <w:num w:numId="15">
-    <w:abstractNumId w:val="37"/>
+    <w:abstractNumId w:val="41"/>
   </w:num>
   <w:num w:numId="16">
-    <w:abstractNumId w:val="16"/>
+    <w:abstractNumId w:val="17"/>
   </w:num>
   <w:num w:numId="17">
-    <w:abstractNumId w:val="22"/>
+    <w:abstractNumId w:val="24"/>
   </w:num>
   <w:num w:numId="18">
-    <w:abstractNumId w:val="25"/>
+    <w:abstractNumId w:val="27"/>
   </w:num>
   <w:num w:numId="19">
-    <w:abstractNumId w:val="32"/>
+    <w:abstractNumId w:val="35"/>
   </w:num>
   <w:num w:numId="20">
     <w:abstractNumId w:val="6"/>
   </w:num>
   <w:num w:numId="21">
-    <w:abstractNumId w:val="13"/>
+    <w:abstractNumId w:val="14"/>
   </w:num>
   <w:num w:numId="22">
     <w:abstractNumId w:val="5"/>
   </w:num>
   <w:num w:numId="23">
-    <w:abstractNumId w:val="41"/>
+    <w:abstractNumId w:val="46"/>
   </w:num>
   <w:num w:numId="24">
-    <w:abstractNumId w:val="33"/>
+    <w:abstractNumId w:val="36"/>
   </w:num>
   <w:num w:numId="25">
+    <w:abstractNumId w:val="44"/>
+  </w:num>
+  <w:num w:numId="26">
     <w:abstractNumId w:val="40"/>
   </w:num>
-  <w:num w:numId="26">
-    <w:abstractNumId w:val="36"/>
-  </w:num>
   <w:num w:numId="27">
-    <w:abstractNumId w:val="23"/>
+    <w:abstractNumId w:val="25"/>
   </w:num>
   <w:num w:numId="28">
-    <w:abstractNumId w:val="27"/>
+    <w:abstractNumId w:val="29"/>
   </w:num>
   <w:num w:numId="29">
-    <w:abstractNumId w:val="28"/>
+    <w:abstractNumId w:val="30"/>
   </w:num>
   <w:num w:numId="30">
-    <w:abstractNumId w:val="20"/>
+    <w:abstractNumId w:val="21"/>
   </w:num>
   <w:num w:numId="31">
     <w:abstractNumId w:val="8"/>
   </w:num>
   <w:num w:numId="32">
+    <w:abstractNumId w:val="47"/>
+  </w:num>
+  <w:num w:numId="33">
+    <w:abstractNumId w:val="39"/>
+  </w:num>
+  <w:num w:numId="34">
+    <w:abstractNumId w:val="16"/>
+  </w:num>
+  <w:num w:numId="35">
+    <w:abstractNumId w:val="23"/>
+  </w:num>
+  <w:num w:numId="36">
+    <w:abstractNumId w:val="19"/>
+  </w:num>
+  <w:num w:numId="37">
     <w:abstractNumId w:val="42"/>
   </w:num>
-  <w:num w:numId="33">
-    <w:abstractNumId w:val="35"/>
-  </w:num>
-  <w:num w:numId="34">
+  <w:num w:numId="38">
     <w:abstractNumId w:val="15"/>
   </w:num>
-  <w:num w:numId="35">
-    <w:abstractNumId w:val="21"/>
-  </w:num>
-  <w:num w:numId="36">
-    <w:abstractNumId w:val="18"/>
-  </w:num>
-  <w:num w:numId="37">
-    <w:abstractNumId w:val="38"/>
-  </w:num>
-  <w:num w:numId="38">
-    <w:abstractNumId w:val="14"/>
-  </w:num>
   <w:num w:numId="39">
-    <w:abstractNumId w:val="12"/>
+    <w:abstractNumId w:val="13"/>
   </w:num>
   <w:num w:numId="40">
     <w:abstractNumId w:val="1"/>
   </w:num>
   <w:num w:numId="41">
-    <w:abstractNumId w:val="17"/>
+    <w:abstractNumId w:val="18"/>
   </w:num>
   <w:num w:numId="42">
-    <w:abstractNumId w:val="10"/>
+    <w:abstractNumId w:val="11"/>
   </w:num>
   <w:num w:numId="43">
-    <w:abstractNumId w:val="29"/>
+    <w:abstractNumId w:val="31"/>
   </w:num>
   <w:num w:numId="44">
-    <w:abstractNumId w:val="34"/>
+    <w:abstractNumId w:val="37"/>
+  </w:num>
+  <w:num w:numId="45">
+    <w:abstractNumId w:val="9"/>
+  </w:num>
+  <w:num w:numId="46">
+    <w:abstractNumId w:val="45"/>
+  </w:num>
+  <w:num w:numId="47">
+    <w:abstractNumId w:val="33"/>
+  </w:num>
+  <w:num w:numId="48">
+    <w:abstractNumId w:val="38"/>
+  </w:num>
+  <w:num w:numId="49">
+    <w:abstractNumId w:val="22"/>
   </w:num>
 </w:numbering>
 </file>
@@ -8670,6 +10770,7 @@
   <w:style w:type="paragraph" w:default="1" w:styleId="Normal">
     <w:name w:val="Normal"/>
     <w:qFormat/>
+    <w:rsid w:val="009C5FF5"/>
   </w:style>
   <w:style w:type="paragraph" w:styleId="Heading1">
     <w:name w:val="heading 1"/>
@@ -9303,7 +11404,7 @@
 </file>
 
 <file path=customXml/itemProps1.xml><?xml version="1.0" encoding="utf-8"?>
-<ds:datastoreItem xmlns:ds="http://schemas.openxmlformats.org/officeDocument/2006/customXml" ds:itemID="{C2DE5E52-C1FB-45E4-8677-A1731ACBEC62}">
+<ds:datastoreItem xmlns:ds="http://schemas.openxmlformats.org/officeDocument/2006/customXml" ds:itemID="{552748D6-451E-4805-B442-AB9FFDE8ED8F}">
   <ds:schemaRefs>
     <ds:schemaRef ds:uri="http://schemas.openxmlformats.org/officeDocument/2006/bibliography"/>
   </ds:schemaRefs>
